--- a/määrittelydokumentti.docx
+++ b/määrittelydokumentti.docx
@@ -8,55 +8,128 @@
         <w:rPr/>
       </w:pPr>
       <w:r>
-        <w:rPr/>
-        <w:t>1 Johdanto</w:t>
-      </w:r>
-    </w:p>
-    <w:p>
-      <w:pPr>
-        <w:pStyle w:val="Normal"/>
-        <w:rPr/>
-      </w:pPr>
-      <w:r>
-        <w:rPr/>
-        <w:t>2 Visio</w:t>
-      </w:r>
-    </w:p>
-    <w:p>
-      <w:pPr>
-        <w:pStyle w:val="Normal"/>
-        <w:rPr/>
-      </w:pPr>
-      <w:r>
-        <w:rPr/>
-        <w:t>3 Toiminnalliset vaatimukset</w:t>
-      </w:r>
-    </w:p>
-    <w:p>
-      <w:pPr>
-        <w:pStyle w:val="Normal"/>
-        <w:rPr/>
-      </w:pPr>
-      <w:r>
-        <w:rPr/>
-        <w:t>4 Laadulliset vaatimukset</w:t>
-      </w:r>
-    </w:p>
-    <w:p>
-      <w:pPr>
-        <w:pStyle w:val="Normal"/>
-        <w:rPr>
-          <w:b/>
+        <w:rPr>
           <w:b/>
           <w:bCs/>
+          <w:shd w:fill="auto" w:val="clear"/>
+        </w:rPr>
+        <w:t>Johdanto</w:t>
+      </w:r>
+    </w:p>
+    <w:p>
+      <w:pPr>
+        <w:pStyle w:val="Normal"/>
+        <w:rPr>
+          <w:highlight w:val="none"/>
+          <w:shd w:fill="auto" w:val="clear"/>
+        </w:rPr>
+      </w:pPr>
+      <w:r>
+        <w:rPr>
+          <w:shd w:fill="auto" w:val="clear"/>
+        </w:rPr>
+        <w:t xml:space="preserve">Tämän määrittelydokumentin tarkoitus on esitellä projektityömme, </w:t>
+      </w:r>
+      <w:r>
+        <w:rPr>
+          <w:shd w:fill="auto" w:val="clear"/>
+        </w:rPr>
+        <w:t>Kadonnut testamentti</w:t>
+      </w:r>
+      <w:r>
+        <w:rPr>
+          <w:shd w:fill="auto" w:val="clear"/>
+        </w:rPr>
+        <w:t xml:space="preserve"> -</w:t>
+      </w:r>
+      <w:r>
+        <w:rPr>
+          <w:shd w:fill="auto" w:val="clear"/>
+        </w:rPr>
+        <w:t>niminen videopeli</w:t>
+      </w:r>
+      <w:r>
+        <w:rPr>
+          <w:shd w:fill="auto" w:val="clear"/>
+        </w:rPr>
+        <w:t xml:space="preserve">, Ohjelmisto1-kurssin opettajille sekä toimia ohjenuorana projektin kehityksessä. Luvussa kaksi kerromme pelimme idean </w:t>
+      </w:r>
+      <w:r>
+        <w:rPr>
+          <w:shd w:fill="auto" w:val="clear"/>
+        </w:rPr>
+        <w:t>ja kuvailemme pelin maailman</w:t>
+      </w:r>
+      <w:r>
+        <w:rPr>
+          <w:shd w:fill="auto" w:val="clear"/>
+        </w:rPr>
+        <w:t xml:space="preserve">. </w:t>
+      </w:r>
+    </w:p>
+    <w:p>
+      <w:pPr>
+        <w:pStyle w:val="Normal"/>
+        <w:rPr>
+          <w:highlight w:val="none"/>
+          <w:shd w:fill="auto" w:val="clear"/>
+        </w:rPr>
+      </w:pPr>
+      <w:r>
+        <w:rPr>
+          <w:shd w:fill="auto" w:val="clear"/>
+        </w:rPr>
+        <w:t xml:space="preserve">Kolmannessa luvussa esittelemme yksityiskohtaisesti pelin toiminnalliset piirteet. </w:t>
+      </w:r>
+      <w:r>
+        <w:rPr>
+          <w:shd w:fill="auto" w:val="clear"/>
+        </w:rPr>
+        <w:t>Kerromme mitä pelaaja voi vuoronsa aikana tehdä, miten eri mekaniikat toimivat ja miten pelin voittoehdot täyttyvät.</w:t>
+      </w:r>
+    </w:p>
+    <w:p>
+      <w:pPr>
+        <w:pStyle w:val="Normal"/>
+        <w:rPr>
+          <w:highlight w:val="none"/>
+          <w:shd w:fill="auto" w:val="clear"/>
+        </w:rPr>
+      </w:pPr>
+      <w:r>
+        <w:rPr>
+          <w:shd w:fill="auto" w:val="clear"/>
+        </w:rPr>
+        <w:t>Neljännessä luvussa asetamme pelille laatuvaatimukset, jotka peli tulee projektin palautuspäivään mennessä täyttämään. Viidennessä luvussa kerromme hieman kunnianhimoisemmista tavoitteistamme, minkä täyttämiseen pyrimme aikataulun sallimissa puitteissa.</w:t>
+      </w:r>
+    </w:p>
+    <w:p>
+      <w:pPr>
+        <w:pStyle w:val="Normal"/>
+        <w:rPr>
+          <w:highlight w:val="none"/>
+          <w:shd w:fill="auto" w:val="clear"/>
+        </w:rPr>
+      </w:pPr>
+      <w:r>
+        <w:rPr/>
+      </w:r>
+    </w:p>
+    <w:p>
+      <w:pPr>
+        <w:pStyle w:val="Normal"/>
+        <w:rPr>
+          <w:highlight w:val="none"/>
+          <w:shd w:fill="auto" w:val="clear"/>
         </w:rPr>
       </w:pPr>
       <w:r>
         <w:rPr>
           <w:b/>
           <w:bCs/>
-        </w:rPr>
-        <w:t>Johdanto</w:t>
+          <w:shd w:fill="auto" w:val="clear"/>
+        </w:rPr>
+        <w:t>Visio</w:t>
       </w:r>
     </w:p>
     <w:p>
@@ -64,38 +137,123 @@
         <w:pStyle w:val="Normal"/>
         <w:rPr>
           <w:highlight w:val="none"/>
-          <w:shd w:fill="FFFF00" w:val="clear"/>
-        </w:rPr>
-      </w:pPr>
-      <w:r>
-        <w:rPr>
-          <w:shd w:fill="FFFF00" w:val="clear"/>
-        </w:rPr>
-        <w:t xml:space="preserve">Tämän määrittelydokumentin tarkoitus on esitellä projektityömme aiheen, </w:t>
-      </w:r>
-      <w:r>
-        <w:rPr>
-          <w:shd w:fill="FFFF00" w:val="clear"/>
-        </w:rPr>
-        <w:t>Afrikan tähti -henkisen tekstipohjaisen videopelin,</w:t>
-      </w:r>
-      <w:r>
-        <w:rPr>
-          <w:shd w:fill="FFFF00" w:val="clear"/>
-        </w:rPr>
-        <w:t xml:space="preserve"> Ohjelmisto1-kurssin opettajille sekä toimia ohjenuorana projektin kehityksessä. </w:t>
-      </w:r>
-      <w:r>
-        <w:rPr>
-          <w:shd w:fill="FFFF00" w:val="clear"/>
-        </w:rPr>
-        <w:t xml:space="preserve">Luvussa kaksi kerromme pelimme idean. Luvussa kolme kuvailemme esimerkein mitä pelaaja voi peliltä odottaa. Neljännessä luvussa esittelemme muita </w:t>
-      </w:r>
-      <w:r>
-        <w:rPr>
-          <w:shd w:fill="FFFF00" w:val="clear"/>
-        </w:rPr>
-        <w:t>vaatimuksia, mitä peliltämme voi valmistuttuaan odottaa.</w:t>
+          <w:shd w:fill="auto" w:val="clear"/>
+        </w:rPr>
+      </w:pPr>
+      <w:r>
+        <w:rPr>
+          <w:shd w:fill="auto" w:val="clear"/>
+        </w:rPr>
+        <w:t xml:space="preserve">Pelimme nimi on Kadonnut testamentti. </w:t>
+      </w:r>
+      <w:r>
+        <w:rPr>
+          <w:color w:val="000000"/>
+          <w:shd w:fill="auto" w:val="clear"/>
+        </w:rPr>
+        <w:t xml:space="preserve">Se on humoristinen, lähitulevaisuuden eurooppaan sijoittuva tekstipohjainen seikkailumoninpeli, jossa tavoitteena on löytää isoäidin kadonnut matkalaukku ja sen sisältämä testamentti. Peli on vuoropohjainen, ja kaikki pelaajat pelaavat peliä samalla laitteella (ns. hotseat-peli). </w:t>
+      </w:r>
+    </w:p>
+    <w:p>
+      <w:pPr>
+        <w:pStyle w:val="Normal"/>
+        <w:rPr>
+          <w:highlight w:val="none"/>
+          <w:shd w:fill="auto" w:val="clear"/>
+        </w:rPr>
+      </w:pPr>
+      <w:r>
+        <w:rPr>
+          <w:color w:val="000000"/>
+          <w:shd w:fill="auto" w:val="clear"/>
+        </w:rPr>
+        <w:t>Peli sijoittuu 2040-luvun Euroopan Unionin alueelle. Ilmastonmuutoksen sekä kolme vuosikymmentä kestäneen inflaatio-deflaatiokierteen kurittama Euroopan Unioni päätti yhdessä jäsenvaltojensa kanssa ryhtyä radikaaleihin toimiin. Euron käytöstä valuuttana luovuttiin, ja kaikkea kauppaa alettiin käymään hiilidioksidiekvivalenteilla, nk. päästöpoleteilla (PP). Turkin sekä Pohjois-Afrikan maiden omaksuttua EU:n talous- ja ympäristöuudistus ne saivat EU:n täysimääräisen jäsenyyden. Näin EU:sta tuli Uuden Euroopan Unioni (NEU).</w:t>
+      </w:r>
+    </w:p>
+    <w:p>
+      <w:pPr>
+        <w:pStyle w:val="Normal"/>
+        <w:rPr>
+          <w:highlight w:val="none"/>
+          <w:shd w:fill="auto" w:val="clear"/>
+        </w:rPr>
+      </w:pPr>
+      <w:r>
+        <w:rPr>
+          <w:color w:val="000000"/>
+          <w:shd w:fill="auto" w:val="clear"/>
+        </w:rPr>
+        <w:t>Pelaajien isoäiti on palannut suurelta Uuden Euroopan matkaltaan ja huomannut unohtaneensa matkalaukkunsa jollekin lentokentälle, muttei yhtään muista minne. Matkalaukussa oli vieläpä hänen testamenttinsa, mitä isoäiti kantaa ”kaiken varalta” aina mukanaan. Pelaajien tavoitteena on etsiä isoäidin kadonnut matkalaukku ja testamentti, sillä isoäiti saattaa muistaa laukun löytänyttä lapsenlastaan testamentissaan.</w:t>
+      </w:r>
+    </w:p>
+    <w:p>
+      <w:pPr>
+        <w:pStyle w:val="Normal"/>
+        <w:rPr>
+          <w:highlight w:val="none"/>
+          <w:shd w:fill="auto" w:val="clear"/>
+        </w:rPr>
+      </w:pPr>
+      <w:r>
+        <w:rPr>
+          <w:color w:val="000000"/>
+          <w:shd w:fill="auto" w:val="clear"/>
+        </w:rPr>
+        <w:t>Pelaajat aloittavat pelinsä Helsingistä ja päättävät pelin mummon mökille Sysmään. Muuten pelaaja saa itse päättää reittinsä pelin aikana.</w:t>
+      </w:r>
+    </w:p>
+    <w:p>
+      <w:pPr>
+        <w:pStyle w:val="Normal"/>
+        <w:rPr>
+          <w:highlight w:val="none"/>
+          <w:shd w:fill="auto" w:val="clear"/>
+        </w:rPr>
+      </w:pPr>
+      <w:r>
+        <w:rPr>
+          <w:color w:val="000000"/>
+          <w:shd w:fill="auto" w:val="clear"/>
+        </w:rPr>
+        <w:t>Kaikki pelin kaupungit, joissa pelaaja voi vierailla, ovat oikeita kaupunkeja, ja niiden etäisyydet ja sijainnit perustuvat reaalimaailmaan. Pelissä liikutaan liftaamalla, lentäen tai meriteitse.</w:t>
+      </w:r>
+    </w:p>
+    <w:p>
+      <w:pPr>
+        <w:pStyle w:val="Normal"/>
+        <w:rPr/>
+      </w:pPr>
+      <w:r>
+        <w:rPr>
+          <w:color w:val="000000"/>
+          <w:shd w:fill="auto" w:val="clear"/>
+        </w:rPr>
+        <w:t>Valuuttana pelissä toimii päästöpoletit, joilla ostetaan matkalippuja sekä maksetaan sakkoja ja muita kustannuksia. Jokainen pelaaja aloittaa pelin 2000 päästöpoletilla, mutta niitä voi kerryttää pelin aikana tekemällä erinäisiä töitä eri kaupungeissa.</w:t>
+      </w:r>
+    </w:p>
+    <w:p>
+      <w:pPr>
+        <w:pStyle w:val="Normal"/>
+        <w:rPr>
+          <w:highlight w:val="none"/>
+          <w:shd w:fill="auto" w:val="clear"/>
+        </w:rPr>
+      </w:pPr>
+      <w:r>
+        <w:rPr>
+          <w:color w:val="000000"/>
+          <w:shd w:fill="auto" w:val="clear"/>
+        </w:rPr>
+        <w:t>Pelin voittaa pelaaja, joka onnistuu tuomaan matkalaukun mummon luo.</w:t>
+      </w:r>
+    </w:p>
+    <w:p>
+      <w:pPr>
+        <w:pStyle w:val="Normal"/>
+        <w:rPr/>
+      </w:pPr>
+      <w:r>
+        <w:rPr/>
       </w:r>
     </w:p>
     <w:p>
@@ -112,113 +270,1203 @@
           <w:b/>
           <w:bCs/>
         </w:rPr>
-        <w:t>Visio</w:t>
-      </w:r>
-    </w:p>
-    <w:p>
-      <w:pPr>
-        <w:pStyle w:val="Normal"/>
-        <w:rPr>
+        <w:t>Toiminnalliset vaatimukset</w:t>
+      </w:r>
+    </w:p>
+    <w:p>
+      <w:pPr>
+        <w:pStyle w:val="Normal"/>
+        <w:rPr>
+          <w:b/>
+          <w:b/>
+          <w:bCs/>
+        </w:rPr>
+      </w:pPr>
+      <w:r>
+        <w:rPr/>
+        <w:t>Pelin alussa pelaajat voivat valita aloittavansa uuden pelin tai jatkavansa edellistä peliä. Uuden pelin aloitus alustaa tietokannan, kysyy kuinka monta pelaajaa (2-4) ja pyytää pelaajia syöttämään nimensä. Sitten ohjelma tulostaa esittelyn, mistä selviää pelin tavoite sekä tutustuttaa pelaajan pelin käyttämiin komentoihin.</w:t>
+      </w:r>
+    </w:p>
+    <w:p>
+      <w:pPr>
+        <w:pStyle w:val="Normal"/>
+        <w:rPr>
+          <w:b/>
+          <w:b/>
+          <w:bCs/>
+        </w:rPr>
+      </w:pPr>
+      <w:r>
+        <w:rPr/>
+        <w:t>Pelaaja ohjaa peliään ja suorittaa toimintonsa lähdekoodin sanakirjaan tallennetulla komentokokoelmalla. Pelaaja saa komentokokoelman näkyville milloin tahansa syötteellä ”help” sekä tarkemmat ohjeet esimerkiksi liikkumiseen liittyvään komentoon syötteellä ”man fly” tai ”man hitchhike”.</w:t>
+      </w:r>
+    </w:p>
+    <w:p>
+      <w:pPr>
+        <w:pStyle w:val="Normal"/>
+        <w:rPr>
+          <w:b/>
+          <w:b/>
+          <w:bCs/>
+        </w:rPr>
+      </w:pPr>
+      <w:r>
+        <w:rPr/>
+        <w:t xml:space="preserve">Jokaisen pelaajan vuoro alkaa tulosteella, mistä selviää pelin tila ja mikä oli edellisen vuoron toiminnon tulos. Esimerkiksi: </w:t>
+      </w:r>
+    </w:p>
+    <w:p>
+      <w:pPr>
+        <w:pStyle w:val="PreformattedText"/>
+        <w:widowControl/>
+        <w:suppressAutoHyphens w:val="true"/>
+        <w:bidi w:val="0"/>
+        <w:spacing w:lineRule="auto" w:line="259" w:before="0" w:after="0"/>
+        <w:ind w:left="540" w:right="0" w:hanging="0"/>
+        <w:jc w:val="left"/>
+        <w:rPr>
+          <w:b/>
+          <w:b/>
+          <w:bCs/>
+        </w:rPr>
+      </w:pPr>
+      <w:r>
+        <w:rPr/>
+        <w:t>------------------------------------------------</w:t>
+      </w:r>
+    </w:p>
+    <w:p>
+      <w:pPr>
+        <w:pStyle w:val="PreformattedText"/>
+        <w:widowControl/>
+        <w:suppressAutoHyphens w:val="true"/>
+        <w:bidi w:val="0"/>
+        <w:spacing w:lineRule="auto" w:line="259" w:before="0" w:after="0"/>
+        <w:ind w:left="540" w:right="0" w:hanging="0"/>
+        <w:jc w:val="left"/>
+        <w:rPr>
+          <w:b/>
+          <w:b/>
+          <w:bCs/>
+        </w:rPr>
+      </w:pPr>
+      <w:r>
+        <w:rPr/>
+        <w:t>Turn 3</w:t>
+      </w:r>
+    </w:p>
+    <w:p>
+      <w:pPr>
+        <w:pStyle w:val="PreformattedText"/>
+        <w:widowControl/>
+        <w:suppressAutoHyphens w:val="true"/>
+        <w:bidi w:val="0"/>
+        <w:spacing w:lineRule="auto" w:line="259" w:before="0" w:after="0"/>
+        <w:ind w:left="540" w:right="0" w:hanging="0"/>
+        <w:jc w:val="left"/>
+        <w:rPr>
+          <w:b/>
+          <w:b/>
+          <w:bCs/>
+        </w:rPr>
+      </w:pPr>
+      <w:r>
+        <w:rPr/>
+        <w:t>Matias</w:t>
+      </w:r>
+    </w:p>
+    <w:p>
+      <w:pPr>
+        <w:pStyle w:val="PreformattedText"/>
+        <w:widowControl/>
+        <w:suppressAutoHyphens w:val="true"/>
+        <w:bidi w:val="0"/>
+        <w:spacing w:lineRule="auto" w:line="259" w:before="0" w:after="0"/>
+        <w:ind w:left="540" w:right="0" w:hanging="0"/>
+        <w:jc w:val="left"/>
+        <w:rPr>
+          <w:b/>
+          <w:b/>
+          <w:bCs/>
+        </w:rPr>
+      </w:pPr>
+      <w:r>
+        <w:rPr/>
+        <w:t>1670 PP</w:t>
+      </w:r>
+    </w:p>
+    <w:p>
+      <w:pPr>
+        <w:pStyle w:val="PreformattedText"/>
+        <w:widowControl/>
+        <w:suppressAutoHyphens w:val="true"/>
+        <w:bidi w:val="0"/>
+        <w:spacing w:lineRule="auto" w:line="259" w:before="0" w:after="0"/>
+        <w:ind w:left="540" w:right="0" w:hanging="0"/>
+        <w:jc w:val="left"/>
+        <w:rPr>
+          <w:b/>
+          <w:b/>
+          <w:bCs/>
+        </w:rPr>
+      </w:pPr>
+      <w:r>
+        <w:rPr/>
+        <w:t>Helsinki, Finland</w:t>
+      </w:r>
+    </w:p>
+    <w:p>
+      <w:pPr>
+        <w:pStyle w:val="PreformattedText"/>
+        <w:widowControl/>
+        <w:suppressAutoHyphens w:val="true"/>
+        <w:bidi w:val="0"/>
+        <w:spacing w:lineRule="auto" w:line="259" w:before="0" w:after="0"/>
+        <w:ind w:left="540" w:right="0" w:hanging="0"/>
+        <w:jc w:val="left"/>
+        <w:rPr>
+          <w:b/>
+          <w:b/>
+          <w:bCs/>
+        </w:rPr>
+      </w:pPr>
+      <w:r>
+        <w:rPr/>
+        <w:t>You didn’t find your grandma’s suitcase.</w:t>
+      </w:r>
+    </w:p>
+    <w:p>
+      <w:pPr>
+        <w:pStyle w:val="PreformattedText"/>
+        <w:widowControl/>
+        <w:suppressAutoHyphens w:val="true"/>
+        <w:bidi w:val="0"/>
+        <w:spacing w:lineRule="auto" w:line="259" w:before="0" w:after="0"/>
+        <w:ind w:left="540" w:right="0" w:hanging="0"/>
+        <w:jc w:val="left"/>
+        <w:rPr>
+          <w:b/>
+          <w:b/>
+          <w:bCs/>
+        </w:rPr>
+      </w:pPr>
+      <w:r>
+        <w:rPr/>
+        <w:t>You found a pairless dirty sock, 0 PP</w:t>
+      </w:r>
+    </w:p>
+    <w:p>
+      <w:pPr>
+        <w:pStyle w:val="PreformattedText"/>
+        <w:widowControl/>
+        <w:suppressAutoHyphens w:val="true"/>
+        <w:bidi w:val="0"/>
+        <w:spacing w:lineRule="auto" w:line="259" w:before="0" w:after="0"/>
+        <w:ind w:left="540" w:right="0" w:hanging="0"/>
+        <w:jc w:val="left"/>
+        <w:rPr>
+          <w:b/>
+          <w:b/>
+          <w:bCs/>
+        </w:rPr>
+      </w:pPr>
+      <w:r>
+        <w:rPr/>
+        <w:t>------------------------------------------------</w:t>
+      </w:r>
+    </w:p>
+    <w:p>
+      <w:pPr>
+        <w:pStyle w:val="PreformattedText"/>
+        <w:widowControl/>
+        <w:suppressAutoHyphens w:val="true"/>
+        <w:bidi w:val="0"/>
+        <w:spacing w:lineRule="auto" w:line="259" w:before="0" w:after="0"/>
+        <w:ind w:left="540" w:right="0" w:hanging="0"/>
+        <w:jc w:val="left"/>
+        <w:rPr>
+          <w:b/>
+          <w:b/>
+          <w:bCs/>
+        </w:rPr>
+      </w:pPr>
+      <w:r>
+        <w:rPr/>
+        <w:t xml:space="preserve">Anna komento: </w:t>
+      </w:r>
+    </w:p>
+    <w:p>
+      <w:pPr>
+        <w:pStyle w:val="PreformattedText"/>
+        <w:rPr>
+          <w:b/>
+          <w:b/>
+          <w:bCs/>
+        </w:rPr>
+      </w:pPr>
+      <w:r>
+        <w:rPr>
+          <w:b/>
+          <w:bCs/>
+        </w:rPr>
+      </w:r>
+    </w:p>
+    <w:p>
+      <w:pPr>
+        <w:pStyle w:val="Normal"/>
+        <w:rPr/>
+      </w:pPr>
+      <w:r>
+        <w:rPr/>
+        <w:t>Joka tulosteen alla on syötekehote. Mikäli pelaaja syöttää esimerkiksi ”fly ?”, tulostuu listaus kaikista kaupungeista, mihin pelaajalla on mahdollisuus lentää, onko siellä joku pelaajista jo käynyt sekä lennon hinta ja pituus kilometreinä.</w:t>
+      </w:r>
+    </w:p>
+    <w:p>
+      <w:pPr>
+        <w:pStyle w:val="PreformattedText"/>
+        <w:widowControl/>
+        <w:suppressAutoHyphens w:val="true"/>
+        <w:bidi w:val="0"/>
+        <w:spacing w:lineRule="auto" w:line="259" w:before="0" w:after="0"/>
+        <w:ind w:left="540" w:right="0" w:hanging="0"/>
+        <w:jc w:val="left"/>
+        <w:rPr/>
+      </w:pPr>
+      <w:r>
+        <w:rPr/>
+        <w:t>------------------------------------------------</w:t>
+      </w:r>
+    </w:p>
+    <w:p>
+      <w:pPr>
+        <w:pStyle w:val="PreformattedText"/>
+        <w:widowControl/>
+        <w:suppressAutoHyphens w:val="true"/>
+        <w:bidi w:val="0"/>
+        <w:spacing w:lineRule="auto" w:line="259" w:before="0" w:after="0"/>
+        <w:ind w:left="540" w:right="0" w:hanging="0"/>
+        <w:jc w:val="left"/>
+        <w:rPr/>
+      </w:pPr>
+      <w:r>
+        <w:rPr/>
+        <w:t>You can fly to these destinations from Helsinki:</w:t>
+      </w:r>
+    </w:p>
+    <w:p>
+      <w:pPr>
+        <w:pStyle w:val="PreformattedText"/>
+        <w:widowControl/>
+        <w:suppressAutoHyphens w:val="true"/>
+        <w:bidi w:val="0"/>
+        <w:spacing w:lineRule="auto" w:line="259" w:before="0" w:after="0"/>
+        <w:ind w:left="540" w:right="0" w:hanging="0"/>
+        <w:jc w:val="left"/>
+        <w:rPr/>
+      </w:pPr>
+      <w:r>
+        <w:rPr/>
+        <w:t xml:space="preserve">(1) </w:t>
+      </w:r>
+      <w:r>
+        <w:rPr/>
+        <w:t>Stockholm, Sweden (not visited): 200 PP, 464 km</w:t>
+      </w:r>
+    </w:p>
+    <w:p>
+      <w:pPr>
+        <w:pStyle w:val="PreformattedText"/>
+        <w:widowControl/>
+        <w:suppressAutoHyphens w:val="true"/>
+        <w:bidi w:val="0"/>
+        <w:spacing w:lineRule="auto" w:line="259" w:before="0" w:after="0"/>
+        <w:ind w:left="540" w:right="0" w:hanging="0"/>
+        <w:jc w:val="left"/>
+        <w:rPr/>
+      </w:pPr>
+      <w:r>
+        <w:rPr/>
+        <w:t xml:space="preserve">(2) </w:t>
+      </w:r>
+      <w:r>
+        <w:rPr/>
+        <w:t>Oslo, Norway (visited): 540 PP, 700 km</w:t>
+      </w:r>
+    </w:p>
+    <w:p>
+      <w:pPr>
+        <w:pStyle w:val="PreformattedText"/>
+        <w:widowControl/>
+        <w:suppressAutoHyphens w:val="true"/>
+        <w:bidi w:val="0"/>
+        <w:spacing w:lineRule="auto" w:line="259" w:before="0" w:after="0"/>
+        <w:ind w:left="540" w:right="0" w:hanging="0"/>
+        <w:jc w:val="left"/>
+        <w:rPr/>
+      </w:pPr>
+      <w:r>
+        <w:rPr/>
+        <w:t xml:space="preserve">(3) </w:t>
+      </w:r>
+      <w:r>
+        <w:rPr/>
+        <w:t>Warsaw, Poland (visited): 600 PP, 1000 km</w:t>
+      </w:r>
+    </w:p>
+    <w:p>
+      <w:pPr>
+        <w:pStyle w:val="PreformattedText"/>
+        <w:widowControl/>
+        <w:suppressAutoHyphens w:val="true"/>
+        <w:bidi w:val="0"/>
+        <w:spacing w:lineRule="auto" w:line="259" w:before="0" w:after="0"/>
+        <w:ind w:left="540" w:right="0" w:hanging="0"/>
+        <w:jc w:val="left"/>
+        <w:rPr/>
+      </w:pPr>
+      <w:r>
+        <w:rPr/>
+        <w:t xml:space="preserve">(4) </w:t>
+      </w:r>
+      <w:r>
+        <w:rPr/>
+        <w:t>Berlin, Germany (visited): 870 PP, 1210 km</w:t>
+      </w:r>
+    </w:p>
+    <w:p>
+      <w:pPr>
+        <w:pStyle w:val="PreformattedText"/>
+        <w:widowControl/>
+        <w:suppressAutoHyphens w:val="true"/>
+        <w:bidi w:val="0"/>
+        <w:spacing w:lineRule="auto" w:line="259" w:before="0" w:after="0"/>
+        <w:ind w:left="540" w:right="0" w:hanging="0"/>
+        <w:jc w:val="left"/>
+        <w:rPr/>
+      </w:pPr>
+      <w:r>
+        <w:rPr/>
+        <w:t>(1/2)</w:t>
+      </w:r>
+    </w:p>
+    <w:p>
+      <w:pPr>
+        <w:pStyle w:val="PreformattedText"/>
+        <w:widowControl/>
+        <w:suppressAutoHyphens w:val="true"/>
+        <w:bidi w:val="0"/>
+        <w:spacing w:lineRule="auto" w:line="259" w:before="0" w:after="0"/>
+        <w:ind w:left="540" w:right="0" w:hanging="0"/>
+        <w:jc w:val="left"/>
+        <w:rPr/>
+      </w:pPr>
+      <w:r>
+        <w:rPr/>
+        <w:t>------------------------------------------------</w:t>
+      </w:r>
+    </w:p>
+    <w:p>
+      <w:pPr>
+        <w:pStyle w:val="PreformattedText"/>
+        <w:widowControl/>
+        <w:suppressAutoHyphens w:val="true"/>
+        <w:bidi w:val="0"/>
+        <w:spacing w:lineRule="auto" w:line="259" w:before="0" w:after="0"/>
+        <w:ind w:left="540" w:right="0" w:hanging="0"/>
+        <w:jc w:val="left"/>
+        <w:rPr/>
+      </w:pPr>
+      <w:r>
+        <w:rPr/>
+        <w:t>Next page (A) or return (B):</w:t>
+      </w:r>
+    </w:p>
+    <w:p>
+      <w:pPr>
+        <w:pStyle w:val="Normal"/>
+        <w:rPr/>
+      </w:pPr>
+      <w:r>
+        <w:rPr/>
+      </w:r>
+    </w:p>
+    <w:p>
+      <w:pPr>
+        <w:pStyle w:val="Normal"/>
+        <w:rPr/>
+      </w:pPr>
+      <w:r>
+        <w:rPr/>
+        <w:t>Pelaaja voi suorittaa vuorollaan yhden toiminnon. Toiminnoksi lasketaan</w:t>
+      </w:r>
+    </w:p>
+    <w:p>
+      <w:pPr>
+        <w:pStyle w:val="Normal"/>
+        <w:numPr>
+          <w:ilvl w:val="0"/>
+          <w:numId w:val="2"/>
+        </w:numPr>
+        <w:rPr/>
+      </w:pPr>
+      <w:r>
+        <w:rPr/>
+        <w:t>Matkustaminen</w:t>
+      </w:r>
+    </w:p>
+    <w:p>
+      <w:pPr>
+        <w:pStyle w:val="Normal"/>
+        <w:numPr>
+          <w:ilvl w:val="0"/>
+          <w:numId w:val="2"/>
+        </w:numPr>
+        <w:rPr/>
+      </w:pPr>
+      <w:r>
+        <w:rPr/>
+        <w:t>Etsintä</w:t>
+      </w:r>
+    </w:p>
+    <w:p>
+      <w:pPr>
+        <w:pStyle w:val="Normal"/>
+        <w:numPr>
+          <w:ilvl w:val="0"/>
+          <w:numId w:val="2"/>
+        </w:numPr>
+        <w:rPr/>
+      </w:pPr>
+      <w:r>
+        <w:rPr/>
+        <w:t>Työskentely</w:t>
+      </w:r>
+    </w:p>
+    <w:p>
+      <w:pPr>
+        <w:pStyle w:val="Normal"/>
+        <w:numPr>
+          <w:ilvl w:val="0"/>
+          <w:numId w:val="2"/>
+        </w:numPr>
+        <w:rPr/>
+      </w:pPr>
+      <w:r>
+        <w:rPr/>
+        <w:t>Nopanheitto, mikäli pelaaja on lukitussa tilassa</w:t>
+      </w:r>
+    </w:p>
+    <w:p>
+      <w:pPr>
+        <w:pStyle w:val="Normal"/>
+        <w:rPr/>
+      </w:pPr>
+      <w:r>
+        <w:rPr/>
+        <w:t>Etsintä tarkoittaa matkalaukun etsintää siitä kaupungista, missä pelaaja etsintätoiminnon suorittaa. Etsintätoimin</w:t>
+      </w:r>
+      <w:r>
+        <w:rPr/>
+        <w:t>n</w:t>
+      </w:r>
+      <w:r>
+        <w:rPr/>
+        <w:t>o</w:t>
+      </w:r>
+      <w:r>
+        <w:rPr/>
+        <w:t>lla pelaaja voi isoäidin matkalaukun lisäksi löytää muita esineitä tai käynnistää satunnaistapahtuman. Etsinnän tulos selviää pelaajalle seuraavan vuoron alussa. Isoäidin laukun voi löytää myös palkkaamalla paikallinen yksityisetsivä. Tämä toteutetaan komennolla ”hire” ja se maksaa 80 PP. Yksityisetsivän toteuttamaa etsintää ei lasketa toiminnoksi ja pelaaja voi jatkaa vuoroaan. Yksityisetsivän palkkaaminen ei käynnistä satunnaistapahtumia tai tuota pelaajalle rahaa.</w:t>
+      </w:r>
+    </w:p>
+    <w:p>
+      <w:pPr>
+        <w:pStyle w:val="Normal"/>
+        <w:rPr/>
+      </w:pPr>
+      <w:r>
+        <w:rPr/>
+        <w:t xml:space="preserve">Matkustustoiminnon käynnistys tapahtuu komennolla ”’matkustustapa’ ’kohteen_järjestysnumero’”, </w:t>
+      </w:r>
+      <w:r>
+        <w:rPr/>
+        <w:t>edellä mainitun esimerkin</w:t>
+      </w:r>
+      <w:r>
+        <w:rPr/>
+        <w:t xml:space="preserve"> kohdeluettelolla pelaaja voi lentää Berliiniin komennolla ”fly 4”.</w:t>
+      </w:r>
+    </w:p>
+    <w:p>
+      <w:pPr>
+        <w:pStyle w:val="Normal"/>
+        <w:rPr/>
+      </w:pPr>
+      <w:r>
+        <w:rPr/>
+        <w:t>Matkavaihtoehtojen listaus näyttää samalta matkustusmuodosta riippumatta. Vaihtoe</w:t>
+      </w:r>
+      <w:r>
+        <w:rPr/>
+        <w:t>hdot</w:t>
+      </w:r>
+      <w:r>
+        <w:rPr/>
+        <w:t>, hinnat sekä tulostuksen tyyliseikat vain muuttuvat.</w:t>
+      </w:r>
+    </w:p>
+    <w:p>
+      <w:pPr>
+        <w:pStyle w:val="Normal"/>
+        <w:rPr/>
+      </w:pPr>
+      <w:r>
+        <w:rPr/>
+        <w:t>Lentomatkan vaihtoehdot määräytyvät etäisyyden mukaan; pelaaja voi lentää vain 2000 kilometrin päähän lähtöpisteestään yhdellä lennolla (vuorolla). Laivamatkustusta varten tietokantaan on luotu laivareittiverkosto. Laivalla voi kulkea vain satamakaupungista toiseen ennalta määrättyjen reittien mukaisesti. Lift</w:t>
+      </w:r>
+      <w:r>
+        <w:rPr/>
+        <w:t>aamalla pääsee vain kaupunkeihin, mitkä ovat tuhannen kilometrin säteellä.</w:t>
+      </w:r>
+    </w:p>
+    <w:p>
+      <w:pPr>
+        <w:pStyle w:val="Normal"/>
+        <w:rPr/>
+      </w:pPr>
+      <w:r>
+        <w:rPr/>
+        <w:t>Matkan hinta määräytyy matkan pituuden sekä valitun kulkukeinon mukaan kaavalla</w:t>
+      </w:r>
+    </w:p>
+    <w:p>
+      <w:pPr>
+        <w:pStyle w:val="Normal"/>
+        <w:rPr/>
+      </w:pPr>
+      <w:r/>
+      <m:oMath xmlns:m="http://schemas.openxmlformats.org/officeDocument/2006/math">
+        <m:r>
+          <w:rPr>
+            <w:rFonts w:ascii="Cambria Math" w:hAnsi="Cambria Math"/>
+          </w:rPr>
+          <m:t xml:space="preserve">etäisyys</m:t>
+        </m:r>
+        <m:r>
+          <w:rPr>
+            <w:rFonts w:ascii="Cambria Math" w:hAnsi="Cambria Math"/>
+          </w:rPr>
+          <m:t xml:space="preserve">valittuun</m:t>
+        </m:r>
+        <m:r>
+          <w:rPr>
+            <w:rFonts w:ascii="Cambria Math" w:hAnsi="Cambria Math"/>
+          </w:rPr>
+          <m:t xml:space="preserve">kohteeseen</m:t>
+        </m:r>
+        <m:d>
+          <m:dPr>
+            <m:begChr m:val="("/>
+            <m:endChr m:val=")"/>
+          </m:dPr>
+          <m:e>
+            <m:r>
+              <w:rPr>
+                <w:rFonts w:ascii="Cambria Math" w:hAnsi="Cambria Math"/>
+              </w:rPr>
+              <m:t xml:space="preserve">km</m:t>
+            </m:r>
+          </m:e>
+        </m:d>
+        <m:r>
+          <w:rPr>
+            <w:rFonts w:ascii="Cambria Math" w:hAnsi="Cambria Math"/>
+          </w:rPr>
+          <m:t xml:space="preserve">∗</m:t>
+        </m:r>
+        <m:r>
+          <w:rPr>
+            <w:rFonts w:ascii="Cambria Math" w:hAnsi="Cambria Math"/>
+          </w:rPr>
+          <m:t xml:space="preserve">matkustustavan</m:t>
+        </m:r>
+        <m:r>
+          <w:rPr>
+            <w:rFonts w:ascii="Cambria Math" w:hAnsi="Cambria Math"/>
+          </w:rPr>
+          <m:t xml:space="preserve">painokerroin</m:t>
+        </m:r>
+        <m:r>
+          <w:rPr>
+            <w:rFonts w:ascii="Cambria Math" w:hAnsi="Cambria Math"/>
+          </w:rPr>
+          <m:t xml:space="preserve">=</m:t>
+        </m:r>
+        <m:r>
+          <w:rPr>
+            <w:rFonts w:ascii="Cambria Math" w:hAnsi="Cambria Math"/>
+          </w:rPr>
+          <m:t xml:space="preserve">Matkan</m:t>
+        </m:r>
+        <m:r>
+          <w:rPr>
+            <w:rFonts w:ascii="Cambria Math" w:hAnsi="Cambria Math"/>
+          </w:rPr>
+          <m:t xml:space="preserve">hinta</m:t>
+        </m:r>
+        <m:d>
+          <m:dPr>
+            <m:begChr m:val="("/>
+            <m:endChr m:val=")"/>
+          </m:dPr>
+          <m:e>
+            <m:r>
+              <w:rPr>
+                <w:rFonts w:ascii="Cambria Math" w:hAnsi="Cambria Math"/>
+              </w:rPr>
+              <m:t xml:space="preserve">PP</m:t>
+            </m:r>
+          </m:e>
+        </m:d>
+      </m:oMath>
+      <w:r>
+        <w:rPr/>
+        <w:t xml:space="preserve">Etäisyyden peli laskee tietokannan koordinaateista ja matkustustavan painokertoimen noutaa erillisestä konfiguraatiotiedostota. Konfiguraatiotiedoston parametrit vaikuttavat myös esimerkiksi satunnaistapahtumatiheyteen. Luomme tiedoston siksi, että voimme </w:t>
+      </w:r>
+      <w:r>
+        <w:rPr/>
+        <w:t xml:space="preserve">tasapainottaa </w:t>
+      </w:r>
+      <w:r>
+        <w:rPr/>
+        <w:t xml:space="preserve">peliä kehitysvaiheessa ja annamme </w:t>
+      </w:r>
+      <w:r>
+        <w:rPr/>
+        <w:t>pelaajille</w:t>
+      </w:r>
+      <w:r>
+        <w:rPr/>
+        <w:t xml:space="preserve"> mahdollisuuden muokata omaa pelikokemustaan.</w:t>
+      </w:r>
+    </w:p>
+    <w:p>
+      <w:pPr>
+        <w:pStyle w:val="Normal"/>
+        <w:rPr/>
+      </w:pPr>
+      <w:r>
+        <w:rPr/>
+        <w:t>Liftat</w:t>
+      </w:r>
+      <w:r>
+        <w:rPr/>
+        <w:t>ta</w:t>
+      </w:r>
+      <w:r>
+        <w:rPr/>
+        <w:t xml:space="preserve">essa matkustamisen mekaniikka </w:t>
+      </w:r>
+      <w:r>
+        <w:rPr/>
+        <w:t>eroaa lento- ja laivamatkustamisesta</w:t>
+      </w:r>
+      <w:r>
+        <w:rPr/>
+        <w:t xml:space="preserve">. Pelaaja heittää liikkuakseen kahta noppaa, ja peli tulostaa heiton </w:t>
+      </w:r>
+      <w:r>
+        <w:rPr/>
+        <w:t>tuloksen</w:t>
+      </w:r>
+      <w:r>
+        <w:rPr/>
+        <w:t xml:space="preserve"> ja summaa </w:t>
+      </w:r>
+      <w:r>
+        <w:rPr/>
+        <w:t>noppien lukemat</w:t>
+      </w:r>
+      <w:r>
+        <w:rPr/>
+        <w:t xml:space="preserve"> edellisten vuorojen heittoihin. Tarvittava summa määräytyy matkan pituuden mukaan kaavalla</w:t>
+      </w:r>
+    </w:p>
+    <w:p>
+      <w:pPr>
+        <w:pStyle w:val="Normal"/>
+        <w:rPr/>
+      </w:pPr>
+      <w:r>
+        <w:rPr/>
+      </w:r>
+      <m:oMath xmlns:m="http://schemas.openxmlformats.org/officeDocument/2006/math">
+        <m:r>
+          <w:rPr>
+            <w:rFonts w:ascii="Cambria Math" w:hAnsi="Cambria Math"/>
+          </w:rPr>
+          <m:t xml:space="preserve">etäisyys</m:t>
+        </m:r>
+        <m:r>
+          <w:rPr>
+            <w:rFonts w:ascii="Cambria Math" w:hAnsi="Cambria Math"/>
+          </w:rPr>
+          <m:t xml:space="preserve">valittuun</m:t>
+        </m:r>
+        <m:r>
+          <w:rPr>
+            <w:rFonts w:ascii="Cambria Math" w:hAnsi="Cambria Math"/>
+          </w:rPr>
+          <m:t xml:space="preserve">kohteeseen</m:t>
+        </m:r>
+        <m:d>
+          <m:dPr>
+            <m:begChr m:val="("/>
+            <m:endChr m:val=")"/>
+          </m:dPr>
+          <m:e>
+            <m:r>
+              <w:rPr>
+                <w:rFonts w:ascii="Cambria Math" w:hAnsi="Cambria Math"/>
+              </w:rPr>
+              <m:t xml:space="preserve">km</m:t>
+            </m:r>
+          </m:e>
+        </m:d>
+        <m:r>
+          <w:rPr>
+            <w:rFonts w:ascii="Cambria Math" w:hAnsi="Cambria Math"/>
+          </w:rPr>
+          <m:t xml:space="preserve">∗</m:t>
+        </m:r>
+        <m:r>
+          <w:rPr>
+            <w:rFonts w:ascii="Cambria Math" w:hAnsi="Cambria Math"/>
+          </w:rPr>
+          <m:t xml:space="preserve">liftauskerroin</m:t>
+        </m:r>
+        <m:r>
+          <w:rPr>
+            <w:rFonts w:ascii="Cambria Math" w:hAnsi="Cambria Math"/>
+          </w:rPr>
+          <m:t xml:space="preserve">=</m:t>
+        </m:r>
+        <m:r>
+          <w:rPr>
+            <w:rFonts w:ascii="Cambria Math" w:hAnsi="Cambria Math"/>
+          </w:rPr>
+          <m:t xml:space="preserve">Tarvittava</m:t>
+        </m:r>
+        <m:r>
+          <w:rPr>
+            <w:rFonts w:ascii="Cambria Math" w:hAnsi="Cambria Math"/>
+          </w:rPr>
+          <m:t xml:space="preserve">silmälukujen</m:t>
+        </m:r>
+        <m:r>
+          <w:rPr>
+            <w:rFonts w:ascii="Cambria Math" w:hAnsi="Cambria Math"/>
+          </w:rPr>
+          <m:t xml:space="preserve">summa</m:t>
+        </m:r>
+      </m:oMath>
+    </w:p>
+    <w:p>
+      <w:pPr>
+        <w:pStyle w:val="Normal"/>
+        <w:rPr/>
+      </w:pPr>
+      <w:r>
+        <w:rPr/>
+        <w:t xml:space="preserve">Toisin sanoen pelaaja voi liikkua esimerkiksi 0,02 liftauskertoimella 100-600 kilometriä yhden vuoron aikana. Mikäli etäisyys kohdekaupunkiin on suurempi kuin nopanheitolla saatu toteutunut matka, pelaaja on lukitussa tilassa eikä voi seuraavalla vuorollaan toteuttaa muita toimintoja kuin heittää lisää noppia. Sama lukitustila voi aktivoitua myös satunnaistapahtuman seurauksena. </w:t>
+      </w:r>
+    </w:p>
+    <w:p>
+      <w:pPr>
+        <w:pStyle w:val="Normal"/>
+        <w:rPr/>
+      </w:pPr>
+      <w:r>
+        <w:rPr/>
+        <w:t xml:space="preserve">Pelissä on kaksi tapaa kerryttää </w:t>
+      </w:r>
+      <w:r>
+        <w:rPr>
+          <w:rFonts w:eastAsia="Calibri" w:cs="" w:cstheme="minorBidi" w:eastAsiaTheme="minorHAnsi"/>
+          <w:shd w:fill="auto" w:val="clear"/>
+          <w14:ligatures w14:val="standardContextual"/>
+        </w:rPr>
+        <w:t>päästöpoletteja; satunnaistapahtumat sekä työskentely. Pelaaja voi käyttää vuorotoimintonsa päästöpolettien hankintaan work-komennolla. Komento ”work ?” listaa mahdolliset työpaikat samaan tapaan kuin matkavaihtoehdot.</w:t>
+      </w:r>
+    </w:p>
+    <w:p>
+      <w:pPr>
+        <w:pStyle w:val="PreformattedText"/>
+        <w:widowControl/>
+        <w:suppressAutoHyphens w:val="true"/>
+        <w:bidi w:val="0"/>
+        <w:spacing w:lineRule="auto" w:line="259" w:before="0" w:after="0"/>
+        <w:ind w:left="540" w:right="0" w:hanging="0"/>
+        <w:jc w:val="left"/>
+        <w:rPr/>
+      </w:pPr>
+      <w:r>
+        <w:rPr/>
+        <w:t>------------------------------------------------</w:t>
+      </w:r>
+    </w:p>
+    <w:p>
+      <w:pPr>
+        <w:pStyle w:val="PreformattedText"/>
+        <w:widowControl/>
+        <w:suppressAutoHyphens w:val="true"/>
+        <w:bidi w:val="0"/>
+        <w:spacing w:lineRule="auto" w:line="259" w:before="0" w:after="0"/>
+        <w:ind w:left="540" w:right="0" w:hanging="0"/>
+        <w:jc w:val="left"/>
+        <w:rPr/>
+      </w:pPr>
+      <w:r>
+        <w:rPr/>
+        <w:t xml:space="preserve">You </w:t>
+      </w:r>
+      <w:r>
+        <w:rPr/>
+        <w:t>have these jobs available</w:t>
+      </w:r>
+      <w:r>
+        <w:rPr/>
+        <w:t>:</w:t>
+      </w:r>
+    </w:p>
+    <w:p>
+      <w:pPr>
+        <w:pStyle w:val="PreformattedText"/>
+        <w:widowControl/>
+        <w:suppressAutoHyphens w:val="true"/>
+        <w:bidi w:val="0"/>
+        <w:spacing w:lineRule="auto" w:line="259" w:before="0" w:after="0"/>
+        <w:ind w:left="540" w:right="0" w:hanging="0"/>
+        <w:jc w:val="left"/>
+        <w:rPr/>
+      </w:pPr>
+      <w:r>
+        <w:rPr/>
+        <w:t>(1) Cleaning bathroom stalls: 400 PP, 2 turns</w:t>
+      </w:r>
+    </w:p>
+    <w:p>
+      <w:pPr>
+        <w:pStyle w:val="PreformattedText"/>
+        <w:widowControl/>
+        <w:suppressAutoHyphens w:val="true"/>
+        <w:bidi w:val="0"/>
+        <w:spacing w:lineRule="auto" w:line="259" w:before="0" w:after="0"/>
+        <w:ind w:left="540" w:right="0" w:hanging="0"/>
+        <w:jc w:val="left"/>
+        <w:rPr/>
+      </w:pPr>
+      <w:r>
+        <w:rPr/>
+        <w:t>(2) Working at a burger joint: 600 PP, 3 turns</w:t>
+      </w:r>
+    </w:p>
+    <w:p>
+      <w:pPr>
+        <w:pStyle w:val="PreformattedText"/>
+        <w:widowControl/>
+        <w:suppressAutoHyphens w:val="true"/>
+        <w:bidi w:val="0"/>
+        <w:spacing w:lineRule="auto" w:line="259" w:before="0" w:after="0"/>
+        <w:ind w:left="540" w:right="0" w:hanging="0"/>
+        <w:jc w:val="left"/>
+        <w:rPr/>
+      </w:pPr>
+      <w:r>
+        <w:rPr/>
+        <w:t>(3) Handing out flyers: 100 PP, 1 turn</w:t>
+      </w:r>
+    </w:p>
+    <w:p>
+      <w:pPr>
+        <w:pStyle w:val="PreformattedText"/>
+        <w:widowControl/>
+        <w:suppressAutoHyphens w:val="true"/>
+        <w:bidi w:val="0"/>
+        <w:spacing w:lineRule="auto" w:line="259" w:before="0" w:after="0"/>
+        <w:ind w:left="540" w:right="0" w:hanging="0"/>
+        <w:jc w:val="left"/>
+        <w:rPr/>
+      </w:pPr>
+      <w:r>
+        <w:rPr/>
+        <w:t>(1/1)</w:t>
+      </w:r>
+    </w:p>
+    <w:p>
+      <w:pPr>
+        <w:pStyle w:val="PreformattedText"/>
+        <w:widowControl/>
+        <w:suppressAutoHyphens w:val="true"/>
+        <w:bidi w:val="0"/>
+        <w:spacing w:lineRule="auto" w:line="259" w:before="0" w:after="0"/>
+        <w:ind w:left="540" w:right="0" w:hanging="0"/>
+        <w:jc w:val="left"/>
+        <w:rPr/>
+      </w:pPr>
+      <w:r>
+        <w:rPr/>
+        <w:t>------------------------------------------------</w:t>
+      </w:r>
+    </w:p>
+    <w:p>
+      <w:pPr>
+        <w:pStyle w:val="PreformattedText"/>
+        <w:widowControl/>
+        <w:suppressAutoHyphens w:val="true"/>
+        <w:bidi w:val="0"/>
+        <w:spacing w:lineRule="auto" w:line="259" w:before="0" w:after="0"/>
+        <w:ind w:left="540" w:right="0" w:hanging="0"/>
+        <w:jc w:val="left"/>
+        <w:rPr/>
+      </w:pPr>
+      <w:r>
+        <w:rPr>
+          <w:rFonts w:eastAsia="Calibri" w:cs="" w:ascii="Calibri" w:hAnsi="Calibri" w:asciiTheme="minorHAnsi" w:cstheme="minorBidi" w:eastAsiaTheme="minorHAnsi" w:hAnsiTheme="minorHAnsi"/>
+          <w:shd w:fill="auto" w:val="clear"/>
+          <w14:ligatures w14:val="standardContextual"/>
+        </w:rPr>
+        <w:t>Next page (A) or return (B):</w:t>
+      </w:r>
+    </w:p>
+    <w:p>
+      <w:pPr>
+        <w:pStyle w:val="PreformattedText"/>
+        <w:widowControl/>
+        <w:suppressAutoHyphens w:val="true"/>
+        <w:bidi w:val="0"/>
+        <w:spacing w:lineRule="auto" w:line="259" w:before="0" w:after="0"/>
+        <w:ind w:right="0" w:hanging="0"/>
+        <w:jc w:val="left"/>
+        <w:rPr>
+          <w:rFonts w:ascii="Calibri" w:hAnsi="Calibri" w:eastAsia="Calibri" w:cs="" w:asciiTheme="minorHAnsi" w:cstheme="minorBidi" w:eastAsiaTheme="minorHAnsi" w:hAnsiTheme="minorHAnsi"/>
           <w:highlight w:val="none"/>
-          <w:shd w:fill="FFFF00" w:val="clear"/>
-        </w:rPr>
-      </w:pPr>
-      <w:r>
-        <w:rPr>
-          <w:shd w:fill="FFFF00" w:val="clear"/>
-        </w:rPr>
-        <w:t xml:space="preserve">Pelimme nimi on </w:t>
-      </w:r>
-      <w:r>
-        <w:rPr>
-          <w:color w:val="C9211E"/>
-          <w:shd w:fill="FFFF00" w:val="clear"/>
-        </w:rPr>
-        <w:t xml:space="preserve">XXXXX. </w:t>
-      </w:r>
-      <w:r>
-        <w:rPr>
-          <w:color w:val="000000"/>
-          <w:shd w:fill="FFFF00" w:val="clear"/>
-        </w:rPr>
-        <w:t xml:space="preserve">Se on modernisoitu Afrikan tähti -klooni. </w:t>
-      </w:r>
-      <w:r>
-        <w:rPr>
-          <w:color w:val="000000"/>
-          <w:shd w:fill="FFFF00" w:val="clear"/>
-        </w:rPr>
-        <w:t>Peli on vuoropohjainen moninpeli,</w:t>
-      </w:r>
-      <w:r>
-        <w:rPr>
-          <w:color w:val="000000"/>
-          <w:shd w:fill="FFFF00" w:val="clear"/>
-        </w:rPr>
-        <w:t xml:space="preserve"> missä </w:t>
-      </w:r>
-      <w:r>
-        <w:rPr>
-          <w:color w:val="000000"/>
-          <w:shd w:fill="FFFF00" w:val="clear"/>
-        </w:rPr>
-        <w:t>tavoitteena on löytää jossain kaupungissa piilossa oleva afrikan tähti. Kaikki pelin kaupungit ovat oikeita kaupunkeja, ja niiden etäisyydet ja sijainnit perustuvat reaalimaailmaan.</w:t>
-      </w:r>
-    </w:p>
-    <w:p>
-      <w:pPr>
-        <w:pStyle w:val="Normal"/>
-        <w:rPr>
+          <w:shd w:fill="auto" w:val="clear"/>
+          <w14:ligatures w14:val="standardContextual"/>
+        </w:rPr>
+      </w:pPr>
+      <w:r>
+        <w:rPr/>
+      </w:r>
+    </w:p>
+    <w:p>
+      <w:pPr>
+        <w:pStyle w:val="PreformattedText"/>
+        <w:widowControl/>
+        <w:suppressAutoHyphens w:val="true"/>
+        <w:bidi w:val="0"/>
+        <w:spacing w:lineRule="auto" w:line="259" w:before="0" w:after="0"/>
+        <w:ind w:left="540" w:right="0" w:hanging="0"/>
+        <w:jc w:val="left"/>
+        <w:rPr>
+          <w:rFonts w:ascii="Calibri" w:hAnsi="Calibri" w:eastAsia="Calibri" w:cs="" w:asciiTheme="minorHAnsi" w:cstheme="minorBidi" w:eastAsiaTheme="minorHAnsi" w:hAnsiTheme="minorHAnsi"/>
           <w:highlight w:val="none"/>
-          <w:shd w:fill="FFFF00" w:val="clear"/>
-        </w:rPr>
-      </w:pPr>
-      <w:r>
-        <w:rPr>
-          <w:color w:val="000000"/>
-          <w:shd w:fill="FFFF00" w:val="clear"/>
-        </w:rPr>
-        <w:t>Pelissä l</w:t>
-      </w:r>
-      <w:r>
-        <w:rPr>
-          <w:color w:val="000000"/>
-          <w:shd w:fill="FFFF00" w:val="clear"/>
-        </w:rPr>
-        <w:t>iikkuminen tapahtuu liftaamalla, lentäen tai meriteitse. Liftaaminen on kaikkein hitainta, mutta päästötöntä ja samalla pelaaja voi tienata hieman lisää rahaa kerjäämällä. Laivalla liikkuminen on liftaamista nopeampaa ja sekin päästötöntä, mutta rajoittuu vain rantakaupunkeihin. Kallein ja nopein kulkuneuvo on lentokone, mutta korkeiden päästöjensä takia pelaajan tulee käyttää lentokonetta harkiten.</w:t>
-      </w:r>
-    </w:p>
-    <w:p>
-      <w:pPr>
-        <w:pStyle w:val="Normal"/>
-        <w:rPr>
-          <w:highlight w:val="none"/>
-          <w:shd w:fill="FFFF00" w:val="clear"/>
-        </w:rPr>
-      </w:pPr>
-      <w:r>
-        <w:rPr>
-          <w:color w:val="000000"/>
-          <w:shd w:fill="FFFF00" w:val="clear"/>
-        </w:rPr>
-        <w:t xml:space="preserve">Pelissä on kaksi resurssia, raha sekä hiilidioksidipäästöt. </w:t>
-      </w:r>
-      <w:r>
-        <w:rPr>
-          <w:color w:val="000000"/>
-          <w:shd w:fill="FFFF00" w:val="clear"/>
-        </w:rPr>
-        <w:t>Hiilidioksidipäästöjen saavuttaessa maksiminsa, pelaaja ei voi enää tuottaa hiilidioksidipäästöjä käymättä päästökauppaa (MUIDEN PELAAJIEN?) kanssa tai ostamatta lisää päästöpoletteja. Kaikki liikkuminen, poislukien liftaus, maksaa rahaa ja sitä saa lisää satunnaistapahtumia lukuun ottamatta vain pysähtymällä vuoroksensa kaivamaan kryptoja.</w:t>
-      </w:r>
-    </w:p>
-    <w:p>
-      <w:pPr>
-        <w:pStyle w:val="Normal"/>
-        <w:rPr/>
-      </w:pPr>
-      <w:r>
-        <w:rPr/>
-        <w:t>Pelaajat aloittavat ennalta määrätyistä aloituspaikosta tietyn rahamäärän ja tyhjän päästömittarin kanssa, liikkuen noppaa heittämällä, tavoitteena löytää pääpalkinto esine ja palata kotiin. Pääpalkinnon löydyttyä, muut pelaajat voivat löytää sivupalkinnon, palata lähtöpisteeseen ensimmäisenä ja silti voittaa peli, sivupalkinnon voi pitää mukana vaikka pääpalkintoa ei ole löytynyt. Voit liikkua kävellen (ei maksa päästöjä), lentäen (suuret päästöt) mihin tahansa maahan, meriteitse (vähemmän päästöjä). Päästömittari voi täyttyä jolloin ainoa tapa matkustaa on kävellä tai ostaa päästöjä pois rahalla.</w:t>
+          <w:shd w:fill="auto" w:val="clear"/>
+          <w14:ligatures w14:val="standardContextual"/>
+        </w:rPr>
+      </w:pPr>
+      <w:r>
+        <w:rPr/>
+      </w:r>
+    </w:p>
+    <w:p>
+      <w:pPr>
+        <w:pStyle w:val="Normal"/>
+        <w:rPr/>
+      </w:pPr>
+      <w:r>
+        <w:rPr/>
+        <w:t>Työ valitaan komennolla ”work ’</w:t>
+      </w:r>
+      <w:r>
+        <w:rPr/>
+        <w:t>järjestysnumero’</w:t>
+      </w:r>
+      <w:r>
+        <w:rPr/>
+        <w:t xml:space="preserve">”. </w:t>
+      </w:r>
+      <w:r>
+        <w:rPr/>
+        <w:t>Työn kesto ja palkka vaihtelevat satunnaisesti. Peli arpoo vuoropalkan ja työn keston konfiguraatiotiedoston parametrien määräämältä väliltä, ja laskee siitä kokonaispalkan. Työpaikkoja kannattaa siis tarkastella, joskus voi käydä hyvä tuuri ja löytää varsin korkeapalkkainen työn.</w:t>
+      </w:r>
+    </w:p>
+    <w:p>
+      <w:pPr>
+        <w:pStyle w:val="Normal"/>
+        <w:rPr/>
+      </w:pPr>
+      <w:r/>
+      <m:oMath xmlns:m="http://schemas.openxmlformats.org/officeDocument/2006/math">
+        <m:r>
+          <w:rPr>
+            <w:rFonts w:ascii="Cambria Math" w:hAnsi="Cambria Math"/>
+          </w:rPr>
+          <m:t xml:space="preserve">työn</m:t>
+        </m:r>
+        <m:r>
+          <w:rPr>
+            <w:rFonts w:ascii="Cambria Math" w:hAnsi="Cambria Math"/>
+          </w:rPr>
+          <m:t xml:space="preserve">kesto</m:t>
+        </m:r>
+        <m:d>
+          <m:dPr>
+            <m:begChr m:val="("/>
+            <m:endChr m:val=")"/>
+          </m:dPr>
+          <m:e>
+            <m:r>
+              <w:rPr>
+                <w:rFonts w:ascii="Cambria Math" w:hAnsi="Cambria Math"/>
+              </w:rPr>
+              <m:t xml:space="preserve">vuoroa</m:t>
+            </m:r>
+          </m:e>
+        </m:d>
+        <m:r>
+          <w:rPr>
+            <w:rFonts w:ascii="Cambria Math" w:hAnsi="Cambria Math"/>
+          </w:rPr>
+          <m:t xml:space="preserve">∗</m:t>
+        </m:r>
+        <m:r>
+          <w:rPr>
+            <w:rFonts w:ascii="Cambria Math" w:hAnsi="Cambria Math"/>
+          </w:rPr>
+          <m:t xml:space="preserve">7</m:t>
+        </m:r>
+        <m:r>
+          <w:rPr>
+            <w:rFonts w:ascii="Cambria Math" w:hAnsi="Cambria Math"/>
+          </w:rPr>
+          <m:t xml:space="preserve">=</m:t>
+        </m:r>
+        <m:r>
+          <w:rPr>
+            <w:rFonts w:ascii="Cambria Math" w:hAnsi="Cambria Math"/>
+          </w:rPr>
+          <m:t xml:space="preserve">Tarvittava</m:t>
+        </m:r>
+        <m:r>
+          <w:rPr>
+            <w:rFonts w:ascii="Cambria Math" w:hAnsi="Cambria Math"/>
+          </w:rPr>
+          <m:t xml:space="preserve">silmälukujen</m:t>
+        </m:r>
+        <m:r>
+          <w:rPr>
+            <w:rFonts w:ascii="Cambria Math" w:hAnsi="Cambria Math"/>
+          </w:rPr>
+          <m:t xml:space="preserve">summa</m:t>
+        </m:r>
+      </m:oMath>
+      <w:r>
+        <w:rPr/>
+        <w:t>Työ lukitsee pelaajan tilan sama</w:t>
+      </w:r>
+      <w:r>
+        <w:rPr/>
+        <w:t>lla tavalla</w:t>
+      </w:r>
+      <w:r>
+        <w:rPr/>
+        <w:t xml:space="preserve"> kuin liftaus, ja pelaaja pääsee eteenpäin vasta saavutettuaan tietyn noppaheittojen summan. Tarvittava summa määräytyy</w:t>
+      </w:r>
+    </w:p>
+    <w:p>
+      <w:pPr>
+        <w:pStyle w:val="Normal"/>
+        <w:rPr/>
+      </w:pPr>
+      <w:r>
+        <w:rPr/>
+        <w:t>kaavan mukaan, missä lukuarvo 7 on noppien silmälukujen summan odotusarvo heitettäessä kahdella nopalla. Työn voi siis suorittaa alle pelin ilmoittaman vuoromäärän, tai siinä voi mennä pidempään.</w:t>
+      </w:r>
+    </w:p>
+    <w:p>
+      <w:pPr>
+        <w:pStyle w:val="Normal"/>
+        <w:rPr/>
+      </w:pPr>
+      <w:r>
+        <w:rPr/>
+        <w:t>Peli arpoo satunnaistapahtumia vuoron alussa jos:</w:t>
+      </w:r>
+    </w:p>
+    <w:p>
+      <w:pPr>
+        <w:pStyle w:val="Normal"/>
+        <w:numPr>
+          <w:ilvl w:val="0"/>
+          <w:numId w:val="1"/>
+        </w:numPr>
+        <w:rPr/>
+      </w:pPr>
+      <w:r>
+        <w:rPr/>
+        <w:t>Pelaajan edellinen vuoro päättyi matkustustoimintoon</w:t>
+      </w:r>
+    </w:p>
+    <w:p>
+      <w:pPr>
+        <w:pStyle w:val="Normal"/>
+        <w:numPr>
+          <w:ilvl w:val="0"/>
+          <w:numId w:val="1"/>
+        </w:numPr>
+        <w:rPr/>
+      </w:pPr>
+      <w:r>
+        <w:rPr/>
+        <w:t>tai pelaajan edellinen vuoro päättyi etsintätoimintoon</w:t>
+      </w:r>
+    </w:p>
+    <w:p>
+      <w:pPr>
+        <w:pStyle w:val="Normal"/>
+        <w:numPr>
+          <w:ilvl w:val="0"/>
+          <w:numId w:val="1"/>
+        </w:numPr>
+        <w:rPr/>
+      </w:pPr>
+      <w:r>
+        <w:rPr/>
+        <w:t>tai pelaaja on lukitussa tilassa liftauksen takia</w:t>
+      </w:r>
+    </w:p>
+    <w:p>
+      <w:pPr>
+        <w:pStyle w:val="Normal"/>
+        <w:rPr/>
+      </w:pPr>
+      <w:r>
+        <w:rPr/>
+        <w:t>Satunnaistapahtuma voi olla vaikutukseltaan positiivinen tai negatiivinen, eikä se suoraan vaikuta muihin pelaajiin. Tämänlaisia tapahtumia on mm. arpakupongin löytäminen, pidätetyksi tuleminen tai vaikka lentolipun hinnan hyvitys. Satunnaistapahtuman aktivoituminen ja sen seuraus selviää pelaajalle vuoron alun tulosteesta.</w:t>
+      </w:r>
+    </w:p>
+    <w:p>
+      <w:pPr>
+        <w:pStyle w:val="Normal"/>
+        <w:rPr/>
+      </w:pPr>
+      <w:r>
+        <w:rPr/>
+        <w:t xml:space="preserve">Peli siirtyy lopetusvaiheeseen kun joku pelaajista löytää isoäidin matkalaukun. Peli luo (pelaajamäärä – 1) valelaukkua, ja ilmoittaa muille kuin isoäidin laukun löytäneelle pelaajalle valelaukun sijainnin, mistä pelaajan pitää se noutaa. Peli arpoo kullekin pelaajalle oman valelaukkunsa sijaintikaupungin. Kaupunki voi olla mikä tahansa kaupunki, missä yksikään pelaajista ei ole vielä vieraillut, ellei vierailemattomia kaupunkeja on vähemmän kuin generoitavia valelaukkuja. Tällöin osa valelaukuista  luodaan mihin tahansa pelin kaupunkiin. Oikean isoäidin laukun löytänyt pelaaja kiirehtii suoraan isoäidin luo Sysmään muiden pelaajien noutaessa valelaukkujaan. Pelin voittaa pelaaja, joka ensimmäisenä palauttaa isoäidin laukun tai valelaukun isoäidille. </w:t>
+      </w:r>
+      <w:r>
+        <w:rPr/>
+        <w:t xml:space="preserve">Sysmään päästäkseen pelaajan on kuljettava ensin helsinkiin, ja sieltä tasaluvulla liftaten sysmään. </w:t>
       </w:r>
     </w:p>
     <w:p>
@@ -244,66 +1492,380 @@
           <w:b/>
           <w:bCs/>
         </w:rPr>
-        <w:t>Toiminnalliset vaatimukset</w:t>
-      </w:r>
-    </w:p>
-    <w:p>
-      <w:pPr>
-        <w:pStyle w:val="Normal"/>
-        <w:rPr/>
-      </w:pPr>
-      <w:r>
-        <w:rPr/>
-      </w:r>
-    </w:p>
-    <w:p>
-      <w:pPr>
-        <w:pStyle w:val="Normal"/>
-        <w:rPr/>
-      </w:pPr>
-      <w:r>
-        <w:rPr/>
-      </w:r>
-    </w:p>
-    <w:p>
-      <w:pPr>
-        <w:pStyle w:val="Normal"/>
-        <w:rPr/>
-      </w:pPr>
-      <w:r>
-        <w:rPr/>
-      </w:r>
-    </w:p>
-    <w:p>
-      <w:pPr>
-        <w:pStyle w:val="Normal"/>
-        <w:rPr/>
-      </w:pPr>
-      <w:r>
-        <w:rPr/>
-      </w:r>
-    </w:p>
-    <w:p>
-      <w:pPr>
-        <w:pStyle w:val="Normal"/>
-        <w:rPr/>
-      </w:pPr>
-      <w:r>
-        <w:rPr/>
-      </w:r>
-    </w:p>
-    <w:p>
-      <w:pPr>
-        <w:pStyle w:val="Normal"/>
-        <w:widowControl/>
-        <w:bidi w:val="0"/>
-        <w:spacing w:lineRule="auto" w:line="259" w:before="0" w:after="160"/>
-        <w:jc w:val="left"/>
-        <w:rPr/>
-      </w:pPr>
-      <w:r>
-        <w:rPr/>
-        <w:t>##Afrikantähti tyylinen, noppapeli, yksi lentokenttä per maa, voittaaksesi pitää löytää uniikki asia ja palata lähtöpisteeseen, kävelyllä saa rahaa eikä maksa mitään, lentäen pääsee mihin vain maksaa jonkun verran lisää päästöjä, meriteitse maksaa vähemmän kuin lentäen ei maksa päästöjä, päästö katto on olemassa jolloin ei voi lentää mutta päästöjä voi ostaa pois rahalla##</w:t>
+        <w:t>Laadulliset vaatimukset</w:t>
+      </w:r>
+    </w:p>
+    <w:p>
+      <w:pPr>
+        <w:pStyle w:val="Normal"/>
+        <w:spacing w:before="0" w:after="160"/>
+        <w:rPr>
+          <w:b w:val="false"/>
+          <w:b w:val="false"/>
+          <w:bCs w:val="false"/>
+        </w:rPr>
+      </w:pPr>
+      <w:r>
+        <w:rPr>
+          <w:b w:val="false"/>
+          <w:bCs w:val="false"/>
+        </w:rPr>
+        <w:t>Olemme pitäneet ehdottomat laatuvaatimukset vähäisinä ottaen huomioon v</w:t>
+      </w:r>
+      <w:r>
+        <w:rPr>
+          <w:b w:val="false"/>
+          <w:bCs w:val="false"/>
+        </w:rPr>
+        <w:t>ajavainen</w:t>
+      </w:r>
+      <w:r>
+        <w:rPr>
+          <w:b w:val="false"/>
+          <w:bCs w:val="false"/>
+        </w:rPr>
+        <w:t xml:space="preserve"> ohjelmointi- ja projektinhallintakokemuksemme. Koemme, että liian suurten tavoitteiden asettaminen johtaa projektin kehityksen helposti epäoleellisille urille, joten </w:t>
+      </w:r>
+      <w:r>
+        <w:rPr>
+          <w:b w:val="false"/>
+          <w:bCs w:val="false"/>
+        </w:rPr>
+        <w:t>olemme eriyttäneet epäoleellisemmat ja osin kunnianhimoisemmat tavoitteemme omaksi erilliseksi kappaleeksi</w:t>
+      </w:r>
+      <w:r>
+        <w:rPr>
+          <w:b w:val="false"/>
+          <w:bCs w:val="false"/>
+        </w:rPr>
+        <w:t xml:space="preserve">. </w:t>
+      </w:r>
+      <w:r>
+        <w:rPr>
+          <w:b w:val="false"/>
+          <w:bCs w:val="false"/>
+        </w:rPr>
+        <w:t xml:space="preserve">Niitä </w:t>
+      </w:r>
+      <w:r>
+        <w:rPr>
+          <w:b w:val="false"/>
+          <w:bCs w:val="false"/>
+        </w:rPr>
+        <w:t>tavoitteita täytämme aikataulun sallimissa rajoissa.</w:t>
+      </w:r>
+    </w:p>
+    <w:p>
+      <w:pPr>
+        <w:pStyle w:val="Normal"/>
+        <w:spacing w:before="0" w:after="160"/>
+        <w:rPr>
+          <w:b w:val="false"/>
+          <w:b w:val="false"/>
+          <w:bCs w:val="false"/>
+        </w:rPr>
+      </w:pPr>
+      <w:r>
+        <w:rPr>
+          <w:b w:val="false"/>
+          <w:bCs w:val="false"/>
+        </w:rPr>
+        <w:t>Ehdottomiin vaatimuksiin kuuluu toimintalogiikan virheettömyys. Ohjelman tulee toimia moitteettomasti käyttäjän syötteen ollessa sitä, mitä ohjelma käyttäjältä pyytää. Yleisimmät virheet, kuten ValueError, TypeError ja IndexError käsitellään try-except -rakenteella.</w:t>
+      </w:r>
+    </w:p>
+    <w:p>
+      <w:pPr>
+        <w:pStyle w:val="Normal"/>
+        <w:spacing w:before="0" w:after="160"/>
+        <w:rPr>
+          <w:b w:val="false"/>
+          <w:b w:val="false"/>
+          <w:bCs w:val="false"/>
+        </w:rPr>
+      </w:pPr>
+      <w:r>
+        <w:rPr>
+          <w:b w:val="false"/>
+          <w:bCs w:val="false"/>
+        </w:rPr>
+        <w:t xml:space="preserve">Ohjelman tulosteen tulee olla selkeää ja englanninkielistä. </w:t>
+      </w:r>
+      <w:r>
+        <w:rPr>
+          <w:b w:val="false"/>
+          <w:bCs w:val="false"/>
+        </w:rPr>
+        <w:t xml:space="preserve">Pelaajan pitää joka vuorolla ymmärtää pelitilansa; missä kaupungissa hän on, paljonko hänellä on päästöpoletteja ja mihin hänen on mahdollista liikkua. </w:t>
+      </w:r>
+      <w:r>
+        <w:rPr>
+          <w:b w:val="false"/>
+          <w:bCs w:val="false"/>
+        </w:rPr>
+        <w:t xml:space="preserve">Pelaaja tutustutetaan ennen varsinaisen pelin alkua pelaajasyötteen syntaksiin, ja pelaajalla on joka hetkellä saatavilla sekä lista käytettävistä komennoista että </w:t>
+      </w:r>
+      <w:r>
+        <w:rPr>
+          <w:b w:val="false"/>
+          <w:bCs w:val="false"/>
+        </w:rPr>
+        <w:t>yksityiskohtaisempi käyttöopas jokaisen komennon toimintaan man-komennolla.</w:t>
+      </w:r>
+    </w:p>
+    <w:p>
+      <w:pPr>
+        <w:pStyle w:val="Normal"/>
+        <w:spacing w:before="0" w:after="160"/>
+        <w:rPr>
+          <w:b w:val="false"/>
+          <w:b w:val="false"/>
+          <w:bCs w:val="false"/>
+        </w:rPr>
+      </w:pPr>
+      <w:r>
+        <w:rPr>
+          <w:b w:val="false"/>
+          <w:bCs w:val="false"/>
+        </w:rPr>
+        <w:t>Peliasetukset tulee olla laajasti säädettävissä konfiguraatiotiedostolla. Tämä myös tarkoittaa, että ohjelman rakenteen tulee hyödyntää mahdollisimman paljon tiedoston sisältämiä parametreja. Lähdekoodi on ymmärrettävää, kommentoitua ja muuttujat ja funktiot on nimetty kuvaavasti.</w:t>
+      </w:r>
+    </w:p>
+    <w:p>
+      <w:pPr>
+        <w:pStyle w:val="Normal"/>
+        <w:spacing w:before="0" w:after="160"/>
+        <w:rPr>
+          <w:b w:val="false"/>
+          <w:b w:val="false"/>
+          <w:bCs w:val="false"/>
+        </w:rPr>
+      </w:pPr>
+      <w:r>
+        <w:rPr>
+          <w:b w:val="false"/>
+          <w:bCs w:val="false"/>
+        </w:rPr>
+        <w:t xml:space="preserve">Pelin pitää pystyä tallentamaan tilansa, ja sitä pitää pystyä jatkamaan, vaikka ohjelman ajo keskeytetään. Tallennusominaisuus toteutetaan tietokantaan kirjoittamalla. Valtaosa muustakin pelin käyttämästä tiedosta, kuten satunnaistapahtumien kuvaukset </w:t>
+      </w:r>
+      <w:r>
+        <w:rPr>
+          <w:b w:val="false"/>
+          <w:bCs w:val="false"/>
+        </w:rPr>
+        <w:t>ja niiden aiheuttamat toimet</w:t>
+      </w:r>
+      <w:r>
+        <w:rPr>
+          <w:b w:val="false"/>
+          <w:bCs w:val="false"/>
+        </w:rPr>
+        <w:t xml:space="preserve"> on tallennettava tietokantaan.</w:t>
+      </w:r>
+      <w:r>
+        <w:rPr>
+          <w:b w:val="false"/>
+          <w:bCs w:val="false"/>
+        </w:rPr>
+        <w:t xml:space="preserve"> Satunnaistapahtumia on luotu vähintään 30 kappaletta, mielellään paljon enemmän.</w:t>
+      </w:r>
+    </w:p>
+    <w:p>
+      <w:pPr>
+        <w:pStyle w:val="Normal"/>
+        <w:spacing w:before="0" w:after="160"/>
+        <w:rPr>
+          <w:b w:val="false"/>
+          <w:b w:val="false"/>
+          <w:bCs w:val="false"/>
+        </w:rPr>
+      </w:pPr>
+      <w:r>
+        <w:rPr>
+          <w:b w:val="false"/>
+          <w:bCs w:val="false"/>
+        </w:rPr>
+        <w:t xml:space="preserve">Peli kierrättää mahdollisimman paljon funktioita. Esimerkiksi tulostamiseen liittyvät funktiot toteutetaan parametreilla suoritettaviksi siten, että samaa funktiota voidaan hyödyntää </w:t>
+      </w:r>
+      <w:r>
+        <w:rPr>
+          <w:b w:val="false"/>
+          <w:bCs w:val="false"/>
+        </w:rPr>
+        <w:t>tulostamaan listaus mahdollisista matkustuskohteista, käytettiin liikkumiseen sitten lentokonetta, laivaa tai liftaamista.</w:t>
+      </w:r>
+    </w:p>
+    <w:p>
+      <w:pPr>
+        <w:pStyle w:val="Normal"/>
+        <w:spacing w:before="0" w:after="160"/>
+        <w:rPr>
+          <w:b w:val="false"/>
+          <w:b w:val="false"/>
+          <w:bCs w:val="false"/>
+        </w:rPr>
+      </w:pPr>
+      <w:r>
+        <w:rPr/>
+      </w:r>
+    </w:p>
+    <w:p>
+      <w:pPr>
+        <w:pStyle w:val="Normal"/>
+        <w:spacing w:before="0" w:after="160"/>
+        <w:rPr>
+          <w:b/>
+          <w:b/>
+          <w:bCs/>
+        </w:rPr>
+      </w:pPr>
+      <w:r>
+        <w:rPr>
+          <w:b/>
+          <w:bCs/>
+        </w:rPr>
+        <w:t>Laatu- ja ominaisuustavoitteet</w:t>
+      </w:r>
+    </w:p>
+    <w:p>
+      <w:pPr>
+        <w:pStyle w:val="Normal"/>
+        <w:spacing w:before="0" w:after="160"/>
+        <w:rPr>
+          <w:b w:val="false"/>
+          <w:b w:val="false"/>
+          <w:bCs w:val="false"/>
+        </w:rPr>
+      </w:pPr>
+      <w:r>
+        <w:rPr>
+          <w:b w:val="false"/>
+          <w:bCs w:val="false"/>
+        </w:rPr>
+        <w:t>Tavoitteenamme on luoda ns. kiinteä näkymä, esimerkiksi 16 riviä korkea ja 100 merkkiä leveä. Näkymän muuttuessa tulostinfunktio piirtää uuden 16x100 ruudun, joka on asettelultaan yht</w:t>
+      </w:r>
+      <w:r>
+        <w:rPr>
+          <w:b w:val="false"/>
+          <w:bCs w:val="false"/>
+        </w:rPr>
+        <w:t xml:space="preserve">enevä muiden näkymien kanssa. Tuloste on myös tyylitelty Rich-kirjastoa hyväksikäyttäen. </w:t>
+      </w:r>
+    </w:p>
+    <w:p>
+      <w:pPr>
+        <w:pStyle w:val="Normal"/>
+        <w:spacing w:before="0" w:after="160"/>
+        <w:rPr>
+          <w:b w:val="false"/>
+          <w:b w:val="false"/>
+          <w:bCs w:val="false"/>
+        </w:rPr>
+      </w:pPr>
+      <w:r>
+        <w:rPr>
+          <w:b w:val="false"/>
+          <w:bCs w:val="false"/>
+        </w:rPr>
+        <w:t>Haluamme luoda tietokantaan kattavan valikoiman satunnaistapahtumia. Tapahtumien kuvaus ja toiminnot luodaan Chat-GPT:tä hyväksikäyttäen ja ne syötetään tietokantaan python-ohjelmalla tai python-ohjelmalla luodulla sql-scriptillä. Kyseinen ohjelma kirjoitetaan itse tai haetaan internetistä ja muokataan omiin tarpeisiimme.</w:t>
+      </w:r>
+    </w:p>
+    <w:p>
+      <w:pPr>
+        <w:pStyle w:val="Normal"/>
+        <w:spacing w:before="0" w:after="160"/>
+        <w:rPr>
+          <w:b w:val="false"/>
+          <w:b w:val="false"/>
+          <w:bCs w:val="false"/>
+        </w:rPr>
+      </w:pPr>
+      <w:r>
+        <w:rPr>
+          <w:b w:val="false"/>
+          <w:bCs w:val="false"/>
+        </w:rPr>
+        <w:t>Loppupelin aloitustapahtuman lisäksi haluaisimme kirjoitaa joitakin ennalta määrättyjä tapahtumia, joiden laukaisimena voisi toimia esimerkiksi tietty pelikierros, kaupunki johon pelaaja saapuu tai muu ohjelman havaittavissa oleva toiminto. Nämä loisivat viimeistellymmän pelaajakokemuksen.</w:t>
+      </w:r>
+    </w:p>
+    <w:p>
+      <w:pPr>
+        <w:pStyle w:val="Normal"/>
+        <w:spacing w:before="0" w:after="160"/>
+        <w:rPr>
+          <w:b w:val="false"/>
+          <w:b w:val="false"/>
+          <w:bCs w:val="false"/>
+        </w:rPr>
+      </w:pPr>
+      <w:r>
+        <w:rPr>
+          <w:b w:val="false"/>
+          <w:bCs w:val="false"/>
+        </w:rPr>
+        <w:t>Tyylittelemme nopanheit</w:t>
+      </w:r>
+      <w:r>
+        <w:rPr>
+          <w:b w:val="false"/>
+          <w:bCs w:val="false"/>
+        </w:rPr>
+        <w:t>to</w:t>
+      </w:r>
+      <w:r>
+        <w:rPr>
+          <w:b w:val="false"/>
+          <w:bCs w:val="false"/>
+        </w:rPr>
+        <w:t xml:space="preserve">funktion. </w:t>
+      </w:r>
+      <w:r>
+        <w:rPr>
+          <w:b w:val="false"/>
+          <w:bCs w:val="false"/>
+        </w:rPr>
+        <w:t>Satunnaisluvun (2-12) kehittämisen sijaan funktio kehittää kaksi lukua väliltä 1-6 ja piirtää ASCII-grafiikalla heiton tuloksen.</w:t>
+      </w:r>
+    </w:p>
+    <w:p>
+      <w:pPr>
+        <w:pStyle w:val="Normal"/>
+        <w:spacing w:before="0" w:after="160"/>
+        <w:rPr>
+          <w:b w:val="false"/>
+          <w:b w:val="false"/>
+          <w:bCs w:val="false"/>
+        </w:rPr>
+      </w:pPr>
+      <w:r>
+        <w:rPr/>
+      </w:r>
+    </w:p>
+    <w:p>
+      <w:pPr>
+        <w:pStyle w:val="Normal"/>
+        <w:spacing w:before="0" w:after="160"/>
+        <w:rPr>
+          <w:b w:val="false"/>
+          <w:b w:val="false"/>
+          <w:bCs w:val="false"/>
+        </w:rPr>
+      </w:pPr>
+      <w:r>
+        <w:rPr/>
+      </w:r>
+    </w:p>
+    <w:p>
+      <w:pPr>
+        <w:pStyle w:val="Normal"/>
+        <w:spacing w:before="0" w:after="160"/>
+        <w:rPr>
+          <w:b w:val="false"/>
+          <w:b w:val="false"/>
+          <w:bCs w:val="false"/>
+        </w:rPr>
+      </w:pPr>
+      <w:r>
+        <w:rPr/>
       </w:r>
     </w:p>
     <w:sectPr>
@@ -317,6 +1879,413 @@
     </w:sectPr>
   </w:body>
 </w:document>
+</file>
+
+<file path=word/numbering.xml><?xml version="1.0" encoding="utf-8"?>
+<w:numbering xmlns:w="http://schemas.openxmlformats.org/wordprocessingml/2006/main" xmlns:o="urn:schemas-microsoft-com:office:office" xmlns:r="http://schemas.openxmlformats.org/officeDocument/2006/relationships" xmlns:v="urn:schemas-microsoft-com:vml" xmlns:mc="http://schemas.openxmlformats.org/markup-compatibility/2006" xmlns:w14="http://schemas.microsoft.com/office/word/2010/wordml" mc:Ignorable="w14">
+  <w:abstractNum w:abstractNumId="1">
+    <w:lvl w:ilvl="0">
+      <w:start w:val="1"/>
+      <w:numFmt w:val="bullet"/>
+      <w:lvlText w:val=""/>
+      <w:lvlJc w:val="left"/>
+      <w:pPr>
+        <w:tabs>
+          <w:tab w:val="num" w:pos="720"/>
+        </w:tabs>
+        <w:ind w:left="720" w:hanging="360"/>
+      </w:pPr>
+      <w:rPr>
+        <w:rFonts w:ascii="Symbol" w:hAnsi="Symbol" w:cs="Symbol" w:hint="default"/>
+      </w:rPr>
+    </w:lvl>
+    <w:lvl w:ilvl="1">
+      <w:start w:val="1"/>
+      <w:numFmt w:val="bullet"/>
+      <w:lvlText w:val="◦"/>
+      <w:lvlJc w:val="left"/>
+      <w:pPr>
+        <w:tabs>
+          <w:tab w:val="num" w:pos="1080"/>
+        </w:tabs>
+        <w:ind w:left="1080" w:hanging="360"/>
+      </w:pPr>
+      <w:rPr>
+        <w:rFonts w:ascii="OpenSymbol" w:hAnsi="OpenSymbol" w:cs="OpenSymbol" w:hint="default"/>
+      </w:rPr>
+    </w:lvl>
+    <w:lvl w:ilvl="2">
+      <w:start w:val="1"/>
+      <w:numFmt w:val="bullet"/>
+      <w:lvlText w:val="▪"/>
+      <w:lvlJc w:val="left"/>
+      <w:pPr>
+        <w:tabs>
+          <w:tab w:val="num" w:pos="1440"/>
+        </w:tabs>
+        <w:ind w:left="1440" w:hanging="360"/>
+      </w:pPr>
+      <w:rPr>
+        <w:rFonts w:ascii="OpenSymbol" w:hAnsi="OpenSymbol" w:cs="OpenSymbol" w:hint="default"/>
+      </w:rPr>
+    </w:lvl>
+    <w:lvl w:ilvl="3">
+      <w:start w:val="1"/>
+      <w:numFmt w:val="bullet"/>
+      <w:lvlText w:val=""/>
+      <w:lvlJc w:val="left"/>
+      <w:pPr>
+        <w:tabs>
+          <w:tab w:val="num" w:pos="1800"/>
+        </w:tabs>
+        <w:ind w:left="1800" w:hanging="360"/>
+      </w:pPr>
+      <w:rPr>
+        <w:rFonts w:ascii="Symbol" w:hAnsi="Symbol" w:cs="Symbol" w:hint="default"/>
+      </w:rPr>
+    </w:lvl>
+    <w:lvl w:ilvl="4">
+      <w:start w:val="1"/>
+      <w:numFmt w:val="bullet"/>
+      <w:lvlText w:val="◦"/>
+      <w:lvlJc w:val="left"/>
+      <w:pPr>
+        <w:tabs>
+          <w:tab w:val="num" w:pos="2160"/>
+        </w:tabs>
+        <w:ind w:left="2160" w:hanging="360"/>
+      </w:pPr>
+      <w:rPr>
+        <w:rFonts w:ascii="OpenSymbol" w:hAnsi="OpenSymbol" w:cs="OpenSymbol" w:hint="default"/>
+      </w:rPr>
+    </w:lvl>
+    <w:lvl w:ilvl="5">
+      <w:start w:val="1"/>
+      <w:numFmt w:val="bullet"/>
+      <w:lvlText w:val="▪"/>
+      <w:lvlJc w:val="left"/>
+      <w:pPr>
+        <w:tabs>
+          <w:tab w:val="num" w:pos="2520"/>
+        </w:tabs>
+        <w:ind w:left="2520" w:hanging="360"/>
+      </w:pPr>
+      <w:rPr>
+        <w:rFonts w:ascii="OpenSymbol" w:hAnsi="OpenSymbol" w:cs="OpenSymbol" w:hint="default"/>
+      </w:rPr>
+    </w:lvl>
+    <w:lvl w:ilvl="6">
+      <w:start w:val="1"/>
+      <w:numFmt w:val="bullet"/>
+      <w:lvlText w:val=""/>
+      <w:lvlJc w:val="left"/>
+      <w:pPr>
+        <w:tabs>
+          <w:tab w:val="num" w:pos="2880"/>
+        </w:tabs>
+        <w:ind w:left="2880" w:hanging="360"/>
+      </w:pPr>
+      <w:rPr>
+        <w:rFonts w:ascii="Symbol" w:hAnsi="Symbol" w:cs="Symbol" w:hint="default"/>
+      </w:rPr>
+    </w:lvl>
+    <w:lvl w:ilvl="7">
+      <w:start w:val="1"/>
+      <w:numFmt w:val="bullet"/>
+      <w:lvlText w:val="◦"/>
+      <w:lvlJc w:val="left"/>
+      <w:pPr>
+        <w:tabs>
+          <w:tab w:val="num" w:pos="3240"/>
+        </w:tabs>
+        <w:ind w:left="3240" w:hanging="360"/>
+      </w:pPr>
+      <w:rPr>
+        <w:rFonts w:ascii="OpenSymbol" w:hAnsi="OpenSymbol" w:cs="OpenSymbol" w:hint="default"/>
+      </w:rPr>
+    </w:lvl>
+    <w:lvl w:ilvl="8">
+      <w:start w:val="1"/>
+      <w:numFmt w:val="bullet"/>
+      <w:lvlText w:val="▪"/>
+      <w:lvlJc w:val="left"/>
+      <w:pPr>
+        <w:tabs>
+          <w:tab w:val="num" w:pos="3600"/>
+        </w:tabs>
+        <w:ind w:left="3600" w:hanging="360"/>
+      </w:pPr>
+      <w:rPr>
+        <w:rFonts w:ascii="OpenSymbol" w:hAnsi="OpenSymbol" w:cs="OpenSymbol" w:hint="default"/>
+      </w:rPr>
+    </w:lvl>
+  </w:abstractNum>
+  <w:abstractNum w:abstractNumId="2">
+    <w:lvl w:ilvl="0">
+      <w:start w:val="1"/>
+      <w:numFmt w:val="bullet"/>
+      <w:lvlText w:val=""/>
+      <w:lvlJc w:val="left"/>
+      <w:pPr>
+        <w:tabs>
+          <w:tab w:val="num" w:pos="720"/>
+        </w:tabs>
+        <w:ind w:left="720" w:hanging="360"/>
+      </w:pPr>
+      <w:rPr>
+        <w:rFonts w:ascii="Symbol" w:hAnsi="Symbol" w:cs="Symbol" w:hint="default"/>
+      </w:rPr>
+    </w:lvl>
+    <w:lvl w:ilvl="1">
+      <w:start w:val="1"/>
+      <w:numFmt w:val="bullet"/>
+      <w:lvlText w:val="◦"/>
+      <w:lvlJc w:val="left"/>
+      <w:pPr>
+        <w:tabs>
+          <w:tab w:val="num" w:pos="1080"/>
+        </w:tabs>
+        <w:ind w:left="1080" w:hanging="360"/>
+      </w:pPr>
+      <w:rPr>
+        <w:rFonts w:ascii="OpenSymbol" w:hAnsi="OpenSymbol" w:cs="OpenSymbol" w:hint="default"/>
+      </w:rPr>
+    </w:lvl>
+    <w:lvl w:ilvl="2">
+      <w:start w:val="1"/>
+      <w:numFmt w:val="bullet"/>
+      <w:lvlText w:val="▪"/>
+      <w:lvlJc w:val="left"/>
+      <w:pPr>
+        <w:tabs>
+          <w:tab w:val="num" w:pos="1440"/>
+        </w:tabs>
+        <w:ind w:left="1440" w:hanging="360"/>
+      </w:pPr>
+      <w:rPr>
+        <w:rFonts w:ascii="OpenSymbol" w:hAnsi="OpenSymbol" w:cs="OpenSymbol" w:hint="default"/>
+      </w:rPr>
+    </w:lvl>
+    <w:lvl w:ilvl="3">
+      <w:start w:val="1"/>
+      <w:numFmt w:val="bullet"/>
+      <w:lvlText w:val=""/>
+      <w:lvlJc w:val="left"/>
+      <w:pPr>
+        <w:tabs>
+          <w:tab w:val="num" w:pos="1800"/>
+        </w:tabs>
+        <w:ind w:left="1800" w:hanging="360"/>
+      </w:pPr>
+      <w:rPr>
+        <w:rFonts w:ascii="Symbol" w:hAnsi="Symbol" w:cs="Symbol" w:hint="default"/>
+      </w:rPr>
+    </w:lvl>
+    <w:lvl w:ilvl="4">
+      <w:start w:val="1"/>
+      <w:numFmt w:val="bullet"/>
+      <w:lvlText w:val="◦"/>
+      <w:lvlJc w:val="left"/>
+      <w:pPr>
+        <w:tabs>
+          <w:tab w:val="num" w:pos="2160"/>
+        </w:tabs>
+        <w:ind w:left="2160" w:hanging="360"/>
+      </w:pPr>
+      <w:rPr>
+        <w:rFonts w:ascii="OpenSymbol" w:hAnsi="OpenSymbol" w:cs="OpenSymbol" w:hint="default"/>
+      </w:rPr>
+    </w:lvl>
+    <w:lvl w:ilvl="5">
+      <w:start w:val="1"/>
+      <w:numFmt w:val="bullet"/>
+      <w:lvlText w:val="▪"/>
+      <w:lvlJc w:val="left"/>
+      <w:pPr>
+        <w:tabs>
+          <w:tab w:val="num" w:pos="2520"/>
+        </w:tabs>
+        <w:ind w:left="2520" w:hanging="360"/>
+      </w:pPr>
+      <w:rPr>
+        <w:rFonts w:ascii="OpenSymbol" w:hAnsi="OpenSymbol" w:cs="OpenSymbol" w:hint="default"/>
+      </w:rPr>
+    </w:lvl>
+    <w:lvl w:ilvl="6">
+      <w:start w:val="1"/>
+      <w:numFmt w:val="bullet"/>
+      <w:lvlText w:val=""/>
+      <w:lvlJc w:val="left"/>
+      <w:pPr>
+        <w:tabs>
+          <w:tab w:val="num" w:pos="2880"/>
+        </w:tabs>
+        <w:ind w:left="2880" w:hanging="360"/>
+      </w:pPr>
+      <w:rPr>
+        <w:rFonts w:ascii="Symbol" w:hAnsi="Symbol" w:cs="Symbol" w:hint="default"/>
+      </w:rPr>
+    </w:lvl>
+    <w:lvl w:ilvl="7">
+      <w:start w:val="1"/>
+      <w:numFmt w:val="bullet"/>
+      <w:lvlText w:val="◦"/>
+      <w:lvlJc w:val="left"/>
+      <w:pPr>
+        <w:tabs>
+          <w:tab w:val="num" w:pos="3240"/>
+        </w:tabs>
+        <w:ind w:left="3240" w:hanging="360"/>
+      </w:pPr>
+      <w:rPr>
+        <w:rFonts w:ascii="OpenSymbol" w:hAnsi="OpenSymbol" w:cs="OpenSymbol" w:hint="default"/>
+      </w:rPr>
+    </w:lvl>
+    <w:lvl w:ilvl="8">
+      <w:start w:val="1"/>
+      <w:numFmt w:val="bullet"/>
+      <w:lvlText w:val="▪"/>
+      <w:lvlJc w:val="left"/>
+      <w:pPr>
+        <w:tabs>
+          <w:tab w:val="num" w:pos="3600"/>
+        </w:tabs>
+        <w:ind w:left="3600" w:hanging="360"/>
+      </w:pPr>
+      <w:rPr>
+        <w:rFonts w:ascii="OpenSymbol" w:hAnsi="OpenSymbol" w:cs="OpenSymbol" w:hint="default"/>
+      </w:rPr>
+    </w:lvl>
+  </w:abstractNum>
+  <w:abstractNum w:abstractNumId="3">
+    <w:lvl w:ilvl="0">
+      <w:start w:val="1"/>
+      <w:numFmt w:val="none"/>
+      <w:suff w:val="nothing"/>
+      <w:lvlText w:val=""/>
+      <w:lvlJc w:val="left"/>
+      <w:pPr>
+        <w:tabs>
+          <w:tab w:val="num" w:pos="0"/>
+        </w:tabs>
+        <w:ind w:left="0" w:hanging="0"/>
+      </w:pPr>
+    </w:lvl>
+    <w:lvl w:ilvl="1">
+      <w:start w:val="1"/>
+      <w:numFmt w:val="none"/>
+      <w:suff w:val="nothing"/>
+      <w:lvlText w:val=""/>
+      <w:lvlJc w:val="left"/>
+      <w:pPr>
+        <w:tabs>
+          <w:tab w:val="num" w:pos="0"/>
+        </w:tabs>
+        <w:ind w:left="0" w:hanging="0"/>
+      </w:pPr>
+    </w:lvl>
+    <w:lvl w:ilvl="2">
+      <w:start w:val="1"/>
+      <w:numFmt w:val="none"/>
+      <w:suff w:val="nothing"/>
+      <w:lvlText w:val=""/>
+      <w:lvlJc w:val="left"/>
+      <w:pPr>
+        <w:tabs>
+          <w:tab w:val="num" w:pos="0"/>
+        </w:tabs>
+        <w:ind w:left="0" w:hanging="0"/>
+      </w:pPr>
+    </w:lvl>
+    <w:lvl w:ilvl="3">
+      <w:start w:val="1"/>
+      <w:numFmt w:val="none"/>
+      <w:suff w:val="nothing"/>
+      <w:lvlText w:val=""/>
+      <w:lvlJc w:val="left"/>
+      <w:pPr>
+        <w:tabs>
+          <w:tab w:val="num" w:pos="0"/>
+        </w:tabs>
+        <w:ind w:left="0" w:hanging="0"/>
+      </w:pPr>
+    </w:lvl>
+    <w:lvl w:ilvl="4">
+      <w:start w:val="1"/>
+      <w:numFmt w:val="none"/>
+      <w:suff w:val="nothing"/>
+      <w:lvlText w:val=""/>
+      <w:lvlJc w:val="left"/>
+      <w:pPr>
+        <w:tabs>
+          <w:tab w:val="num" w:pos="0"/>
+        </w:tabs>
+        <w:ind w:left="0" w:hanging="0"/>
+      </w:pPr>
+    </w:lvl>
+    <w:lvl w:ilvl="5">
+      <w:start w:val="1"/>
+      <w:numFmt w:val="none"/>
+      <w:suff w:val="nothing"/>
+      <w:lvlText w:val=""/>
+      <w:lvlJc w:val="left"/>
+      <w:pPr>
+        <w:tabs>
+          <w:tab w:val="num" w:pos="0"/>
+        </w:tabs>
+        <w:ind w:left="0" w:hanging="0"/>
+      </w:pPr>
+    </w:lvl>
+    <w:lvl w:ilvl="6">
+      <w:start w:val="1"/>
+      <w:numFmt w:val="none"/>
+      <w:suff w:val="nothing"/>
+      <w:lvlText w:val=""/>
+      <w:lvlJc w:val="left"/>
+      <w:pPr>
+        <w:tabs>
+          <w:tab w:val="num" w:pos="0"/>
+        </w:tabs>
+        <w:ind w:left="0" w:hanging="0"/>
+      </w:pPr>
+    </w:lvl>
+    <w:lvl w:ilvl="7">
+      <w:start w:val="1"/>
+      <w:numFmt w:val="none"/>
+      <w:suff w:val="nothing"/>
+      <w:lvlText w:val=""/>
+      <w:lvlJc w:val="left"/>
+      <w:pPr>
+        <w:tabs>
+          <w:tab w:val="num" w:pos="0"/>
+        </w:tabs>
+        <w:ind w:left="0" w:hanging="0"/>
+      </w:pPr>
+    </w:lvl>
+    <w:lvl w:ilvl="8">
+      <w:start w:val="1"/>
+      <w:numFmt w:val="none"/>
+      <w:suff w:val="nothing"/>
+      <w:lvlText w:val=""/>
+      <w:lvlJc w:val="left"/>
+      <w:pPr>
+        <w:tabs>
+          <w:tab w:val="num" w:pos="0"/>
+        </w:tabs>
+        <w:ind w:left="0" w:hanging="0"/>
+      </w:pPr>
+    </w:lvl>
+  </w:abstractNum>
+  <w:num w:numId="1">
+    <w:abstractNumId w:val="1"/>
+  </w:num>
+  <w:num w:numId="2">
+    <w:abstractNumId w:val="2"/>
+  </w:num>
+  <w:num w:numId="3">
+    <w:abstractNumId w:val="3"/>
+  </w:num>
+</w:numbering>
 </file>
 
 <file path=word/styles.xml><?xml version="1.0" encoding="utf-8"?>
@@ -721,6 +2690,7 @@
     <w:qFormat/>
     <w:pPr>
       <w:widowControl/>
+      <w:suppressAutoHyphens w:val="true"/>
       <w:bidi w:val="0"/>
       <w:spacing w:lineRule="auto" w:line="259" w:before="0" w:after="160"/>
       <w:jc w:val="left"/>
@@ -742,6 +2712,13 @@
     <w:unhideWhenUsed/>
     <w:qFormat/>
     <w:rPr/>
+  </w:style>
+  <w:style w:type="character" w:styleId="Bullets">
+    <w:name w:val="Bullets"/>
+    <w:qFormat/>
+    <w:rPr>
+      <w:rFonts w:ascii="OpenSymbol" w:hAnsi="OpenSymbol" w:eastAsia="OpenSymbol" w:cs="OpenSymbol"/>
+    </w:rPr>
   </w:style>
   <w:style w:type="paragraph" w:styleId="Heading">
     <w:name w:val="Heading"/>
@@ -799,6 +2776,19 @@
     </w:pPr>
     <w:rPr>
       <w:rFonts w:cs="Lohit Devanagari"/>
+    </w:rPr>
+  </w:style>
+  <w:style w:type="paragraph" w:styleId="PreformattedText">
+    <w:name w:val="Preformatted Text"/>
+    <w:basedOn w:val="Normal"/>
+    <w:qFormat/>
+    <w:pPr>
+      <w:spacing w:before="0" w:after="0"/>
+    </w:pPr>
+    <w:rPr>
+      <w:rFonts w:ascii="Liberation Mono" w:hAnsi="Liberation Mono" w:eastAsia="Liberation Mono" w:cs="Liberation Mono"/>
+      <w:sz w:val="20"/>
+      <w:szCs w:val="20"/>
     </w:rPr>
   </w:style>
   <w:style w:type="numbering" w:styleId="NoList" w:default="1">
